--- a/docs/outline-v6.docx
+++ b/docs/outline-v6.docx
@@ -92,89 +92,103 @@
           <w:color w:val="20124D"/>
           <w:shd w:val="clear" w:color="auto" w:fill="FFFFFF"/>
         </w:rPr>
-        <w:t xml:space="preserve"> data scientists to aid in identifying, examining, and addressing power inequities related to data generation, interpretation, and </w:t>
+        <w:t xml:space="preserve"> data scientists to aid</w:t>
       </w:r>
       <w:r>
         <w:rPr>
           <w:color w:val="20124D"/>
           <w:shd w:val="clear" w:color="auto" w:fill="FFFFFF"/>
         </w:rPr>
-        <w:t>distribution</w:t>
+        <w:t xml:space="preserve"> them</w:t>
       </w:r>
       <w:r>
         <w:rPr>
           <w:color w:val="20124D"/>
           <w:shd w:val="clear" w:color="auto" w:fill="FFFFFF"/>
         </w:rPr>
-        <w:t>. We believe these principles provide an accessible but under</w:t>
+        <w:t xml:space="preserve"> in identifying, examining, and addressing power inequities related to data generation, interpretation, and </w:t>
       </w:r>
       <w:r>
         <w:rPr>
           <w:color w:val="20124D"/>
           <w:shd w:val="clear" w:color="auto" w:fill="FFFFFF"/>
         </w:rPr>
-        <w:t>-</w:t>
+        <w:t>distribution</w:t>
       </w:r>
       <w:r>
         <w:rPr>
           <w:color w:val="20124D"/>
           <w:shd w:val="clear" w:color="auto" w:fill="FFFFFF"/>
         </w:rPr>
-        <w:t>utilized framework for helping agricultural researchers understand, acknowledge, and address power inequities</w:t>
+        <w:t>. We believe these principles provide an accessible but under</w:t>
       </w:r>
       <w:r>
         <w:rPr>
           <w:color w:val="20124D"/>
           <w:shd w:val="clear" w:color="auto" w:fill="FFFFFF"/>
         </w:rPr>
-        <w:t xml:space="preserve"> prevalent in our discipline</w:t>
+        <w:t>-</w:t>
       </w:r>
       <w:r>
         <w:rPr>
           <w:color w:val="20124D"/>
           <w:shd w:val="clear" w:color="auto" w:fill="FFFFFF"/>
         </w:rPr>
-        <w:t xml:space="preserve">. </w:t>
-      </w:r>
-      <w:r>
-        <w:rPr>
-          <w:lang w:val="en-US"/>
-        </w:rPr>
-        <w:t xml:space="preserve">Here we present three themes in which we interpret the tenets of data feminism specifically in the context of agricultural research: power, reciprocity, and framing. </w:t>
+        <w:t>utilized framework for helping agricultural researchers understand, acknowledge, and address power inequities</w:t>
       </w:r>
       <w:r>
         <w:rPr>
           <w:color w:val="20124D"/>
           <w:shd w:val="clear" w:color="auto" w:fill="FFFFFF"/>
         </w:rPr>
-        <w:t>Many researchers already apply these principles in their work, but we hope that providing this explicit framework in an agricultural context will make th</w:t>
+        <w:t xml:space="preserve"> prevalent in our discipline</w:t>
       </w:r>
       <w:r>
         <w:rPr>
           <w:color w:val="20124D"/>
           <w:shd w:val="clear" w:color="auto" w:fill="FFFFFF"/>
         </w:rPr>
-        <w:t xml:space="preserve">is work </w:t>
+        <w:t xml:space="preserve">. </w:t>
+      </w:r>
+      <w:r>
+        <w:rPr>
+          <w:lang w:val="en-US"/>
+        </w:rPr>
+        <w:t xml:space="preserve">Here we present three themes in which we interpret the tenets of data feminism specifically in the context of agricultural research: power, reciprocity, and framing. </w:t>
       </w:r>
       <w:r>
         <w:rPr>
           <w:color w:val="20124D"/>
           <w:shd w:val="clear" w:color="auto" w:fill="FFFFFF"/>
         </w:rPr>
-        <w:t>more intentional, visible, and ubiquitous.</w:t>
+        <w:t>Many researchers already apply these principles in their work, but we hope that providing this explicit framework in an agricultural context will make th</w:t>
       </w:r>
       <w:r>
         <w:rPr>
           <w:color w:val="20124D"/>
           <w:shd w:val="clear" w:color="auto" w:fill="FFFFFF"/>
         </w:rPr>
-        <w:t xml:space="preserve"> </w:t>
+        <w:t xml:space="preserve">is work </w:t>
       </w:r>
       <w:r>
         <w:rPr>
           <w:color w:val="20124D"/>
           <w:shd w:val="clear" w:color="auto" w:fill="FFFFFF"/>
         </w:rPr>
+        <w:t>more intentional, visible, and ubiquitous.</w:t>
+      </w:r>
+      <w:r>
+        <w:rPr>
+          <w:color w:val="20124D"/>
+          <w:shd w:val="clear" w:color="auto" w:fill="FFFFFF"/>
+        </w:rPr>
+        <w:t xml:space="preserve"> </w:t>
+      </w:r>
+      <w:r>
+        <w:rPr>
+          <w:color w:val="20124D"/>
+          <w:shd w:val="clear" w:color="auto" w:fill="FFFFFF"/>
+        </w:rPr>
         <w:t>We posit that applying these principles concomitantly fosters creativity, leading to better outcomes for sustainable agriculture as a whole.</w:t>
       </w:r>
     </w:p>
@@ -684,7 +698,19 @@
         <w:rPr>
           <w:lang w:val="en-US"/>
         </w:rPr>
-        <w:t xml:space="preserve"> awareness has been built within the agricultural research community concerning </w:t>
+        <w:t xml:space="preserve"> awareness has been built within the </w:t>
+      </w:r>
+      <w:r>
+        <w:rPr>
+          <w:lang w:val="en-US"/>
+        </w:rPr>
+        <w:t xml:space="preserve">technical </w:t>
+      </w:r>
+      <w:r>
+        <w:rPr>
+          <w:lang w:val="en-US"/>
+        </w:rPr>
+        <w:t xml:space="preserve">agricultural research community concerning </w:t>
       </w:r>
       <w:r>
         <w:rPr>
@@ -794,7 +820,31 @@
         <w:rPr>
           <w:lang w:val="en-US"/>
         </w:rPr>
-        <w:t xml:space="preserve">However, it is only recently, and mostly in the context of ‘big data’ have researchers begun to reflect on ethical issues regularly. </w:t>
+        <w:t>However, it is only recently, and mostly in the context of ‘big data</w:t>
+      </w:r>
+      <w:r>
+        <w:rPr>
+          <w:lang w:val="en-US"/>
+        </w:rPr>
+        <w:t>,</w:t>
+      </w:r>
+      <w:r>
+        <w:rPr>
+          <w:lang w:val="en-US"/>
+        </w:rPr>
+        <w:t xml:space="preserve">’ </w:t>
+      </w:r>
+      <w:r>
+        <w:rPr>
+          <w:lang w:val="en-US"/>
+        </w:rPr>
+        <w:t xml:space="preserve">that agricultural researchers </w:t>
+      </w:r>
+      <w:r>
+        <w:rPr>
+          <w:lang w:val="en-US"/>
+        </w:rPr>
+        <w:t xml:space="preserve">have begun to reflect on ethical issues. </w:t>
       </w:r>
       <w:r>
         <w:rPr>
@@ -1044,19 +1094,13 @@
         <w:rPr>
           <w:lang w:val="en-US"/>
         </w:rPr>
-        <w:t xml:space="preserve">the European principles, is there something from that big meeting that happened </w:t>
-      </w:r>
-      <w:r>
-        <w:rPr>
-          <w:lang w:val="en-US"/>
-        </w:rPr>
-        <w:t xml:space="preserve">in the US </w:t>
-      </w:r>
-      <w:r>
-        <w:rPr>
-          <w:lang w:val="en-US"/>
-        </w:rPr>
-        <w:t xml:space="preserve">that I’m salty about not being accepted into?). </w:t>
+        <w:t>Wezel et al. 2009;</w:t>
+      </w:r>
+      <w:r>
+        <w:rPr>
+          <w:lang w:val="en-US"/>
+        </w:rPr>
+        <w:t xml:space="preserve">). </w:t>
       </w:r>
       <w:r>
         <w:rPr>
@@ -1116,7 +1160,19 @@
         <w:rPr>
           <w:lang w:val="en-US"/>
         </w:rPr>
-        <w:t xml:space="preserve">may not self-identify as scholar-activists, and scientists </w:t>
+        <w:t>may not self-identify as scholar-activists</w:t>
+      </w:r>
+      <w:r>
+        <w:rPr>
+          <w:lang w:val="en-US"/>
+        </w:rPr>
+        <w:t xml:space="preserve"> or agroecologists, </w:t>
+      </w:r>
+      <w:r>
+        <w:rPr>
+          <w:lang w:val="en-US"/>
+        </w:rPr>
+        <w:t xml:space="preserve">and scientists </w:t>
       </w:r>
       <w:r>
         <w:rPr>
@@ -1192,7 +1248,21 @@
         <w:rPr>
           <w:lang w:val="en-US"/>
         </w:rPr>
-        <w:t xml:space="preserve"> (D’Ignazio and Klein XX)</w:t>
+        <w:t xml:space="preserve"> (</w:t>
+      </w:r>
+      <w:proofErr w:type="spellStart"/>
+      <w:r>
+        <w:rPr>
+          <w:lang w:val="en-US"/>
+        </w:rPr>
+        <w:t>D’Ignazio</w:t>
+      </w:r>
+      <w:proofErr w:type="spellEnd"/>
+      <w:r>
+        <w:rPr>
+          <w:lang w:val="en-US"/>
+        </w:rPr>
+        <w:t xml:space="preserve"> and Klein XX)</w:t>
       </w:r>
       <w:r>
         <w:rPr>
@@ -1324,7 +1394,21 @@
         <w:rPr>
           <w:lang w:val="en-US"/>
         </w:rPr>
-        <w:t xml:space="preserve">demonstrating the utility of such approaches for fostering creative problem solving in agricultural institutions (Rissing). </w:t>
+        <w:t>demonstrating the utility of such approaches for fostering creative problem solving in agricultural institutions (</w:t>
+      </w:r>
+      <w:proofErr w:type="spellStart"/>
+      <w:r>
+        <w:rPr>
+          <w:lang w:val="en-US"/>
+        </w:rPr>
+        <w:t>Rissing</w:t>
+      </w:r>
+      <w:proofErr w:type="spellEnd"/>
+      <w:r>
+        <w:rPr>
+          <w:lang w:val="en-US"/>
+        </w:rPr>
+        <w:t xml:space="preserve">). </w:t>
       </w:r>
     </w:p>
     <w:p>
@@ -1346,7 +1430,21 @@
         <w:rPr>
           <w:lang w:val="en-US"/>
         </w:rPr>
-        <w:t xml:space="preserve">The goal of this paper is not to reiterate the principles laid out by D’Ignazio and </w:t>
+        <w:t xml:space="preserve">The goal of this paper is not to reiterate the principles laid out by </w:t>
+      </w:r>
+      <w:proofErr w:type="spellStart"/>
+      <w:r>
+        <w:rPr>
+          <w:lang w:val="en-US"/>
+        </w:rPr>
+        <w:t>D’Ignazio</w:t>
+      </w:r>
+      <w:proofErr w:type="spellEnd"/>
+      <w:r>
+        <w:rPr>
+          <w:lang w:val="en-US"/>
+        </w:rPr>
+        <w:t xml:space="preserve"> and </w:t>
       </w:r>
       <w:r>
         <w:rPr>
@@ -1412,7 +1510,19 @@
         <w:rPr>
           <w:lang w:val="en-US"/>
         </w:rPr>
-        <w:t xml:space="preserve">Our perspectives and examples are strongly framed by our collective experiences in the agricultural systems of the United States (US), and specifically of those in the maize-producing areas of the Midwestern US. The topic of power inequities is universal, and while the specifics of a given system will vary we arranged these themes with the goal of being generalizable. </w:t>
+        <w:t>Our perspectives and examples are strongly framed by our collective experiences in the agricultural systems of the United States (US), and specifically of those in the maize-producing areas of the Midwestern US. The topic of power inequities is universal, and while the specifics of a given system will vary</w:t>
+      </w:r>
+      <w:r>
+        <w:rPr>
+          <w:lang w:val="en-US"/>
+        </w:rPr>
+        <w:t>,</w:t>
+      </w:r>
+      <w:r>
+        <w:rPr>
+          <w:lang w:val="en-US"/>
+        </w:rPr>
+        <w:t xml:space="preserve"> we arranged these themes with the goal of being generalizable. </w:t>
       </w:r>
       <w:r>
         <w:rPr>
@@ -1474,20 +1584,6 @@
     </w:p>
     <w:p>
       <w:pPr>
-        <w:pStyle w:val="Heading2"/>
-        <w:rPr>
-          <w:lang w:val="en-US"/>
-        </w:rPr>
-      </w:pPr>
-      <w:r>
-        <w:rPr>
-          <w:lang w:val="en-US"/>
-        </w:rPr>
-        <w:t>Historical perspective</w:t>
-      </w:r>
-    </w:p>
-    <w:p>
-      <w:pPr>
         <w:rPr>
           <w:lang w:val="en-US"/>
         </w:rPr>
@@ -1550,7 +1646,19 @@
         <w:rPr>
           <w:lang w:val="en-US"/>
         </w:rPr>
-        <w:t xml:space="preserve"> a potential power inequity: </w:t>
+        <w:t xml:space="preserve"> potential power inequit</w:t>
+      </w:r>
+      <w:r>
+        <w:rPr>
+          <w:lang w:val="en-US"/>
+        </w:rPr>
+        <w:t>ies</w:t>
+      </w:r>
+      <w:r>
+        <w:rPr>
+          <w:lang w:val="en-US"/>
+        </w:rPr>
+        <w:t xml:space="preserve">: </w:t>
       </w:r>
       <w:r>
         <w:rPr>
@@ -1586,25 +1694,131 @@
         <w:rPr>
           <w:lang w:val="en-US"/>
         </w:rPr>
-        <w:t xml:space="preserve"> (Isett and miller, diamond, against the grain, child, marx). </w:t>
-      </w:r>
-      <w:r>
-        <w:rPr>
-          <w:lang w:val="en-US"/>
-        </w:rPr>
-        <w:t xml:space="preserve">Moreover, the XX colonialism itself was often agriculturally motivated, and marks the emergence of oppressive practices and policies such as land seizures for agricultural production, plantation economies, land tenure systems, and self-serving infrastructure investments (CITE). The concept of food sovereignty is largely a response to </w:t>
-      </w:r>
-      <w:r>
-        <w:rPr>
-          <w:lang w:val="en-US"/>
-        </w:rPr>
-        <w:t>the problematic and engrained legacies colonialism left in the food production system</w:t>
-      </w:r>
-      <w:r>
-        <w:rPr>
-          <w:lang w:val="en-US"/>
-        </w:rPr>
-        <w:t>, and US agricultural educational institutions were established using state-sponsored systems of Native dispossession (Nash 2019, CITE A NATIVE ACADMEIC</w:t>
+        <w:t xml:space="preserve"> (Isett and miller, diamond, against the grain, child, </w:t>
+      </w:r>
+      <w:proofErr w:type="spellStart"/>
+      <w:r>
+        <w:rPr>
+          <w:lang w:val="en-US"/>
+        </w:rPr>
+        <w:t>marx</w:t>
+      </w:r>
+      <w:proofErr w:type="spellEnd"/>
+      <w:r>
+        <w:rPr>
+          <w:lang w:val="en-US"/>
+        </w:rPr>
+        <w:t xml:space="preserve">). </w:t>
+      </w:r>
+      <w:r>
+        <w:rPr>
+          <w:lang w:val="en-US"/>
+        </w:rPr>
+        <w:t>Slavery has been intertwined with agriculture for thousands of years, with several civilizations relying heavily on slave labor to cultivate crops.</w:t>
+      </w:r>
+    </w:p>
+    <w:p>
+      <w:pPr>
+        <w:rPr>
+          <w:color w:val="0D0D0D"/>
+          <w:shd w:val="clear" w:color="auto" w:fill="FFFFFF"/>
+        </w:rPr>
+      </w:pPr>
+      <w:r>
+        <w:rPr>
+          <w:lang w:val="en-US"/>
+        </w:rPr>
+        <w:t xml:space="preserve">Moreover, </w:t>
+      </w:r>
+      <w:r>
+        <w:rPr>
+          <w:lang w:val="en-US"/>
+        </w:rPr>
+        <w:t>many mid-century colonialism efforts were</w:t>
+      </w:r>
+      <w:r>
+        <w:rPr>
+          <w:lang w:val="en-US"/>
+        </w:rPr>
+        <w:t xml:space="preserve"> agriculturally motivated, </w:t>
+      </w:r>
+      <w:r>
+        <w:rPr>
+          <w:lang w:val="en-US"/>
+        </w:rPr>
+        <w:t>marking</w:t>
+      </w:r>
+      <w:r>
+        <w:rPr>
+          <w:lang w:val="en-US"/>
+        </w:rPr>
+        <w:t xml:space="preserve"> the emergence of oppressive practices and policies such as land seizures for agricultural production, plantation economies, land tenure systems, and self-serving infrastructure investments</w:t>
+      </w:r>
+      <w:r>
+        <w:rPr>
+          <w:lang w:val="en-US"/>
+        </w:rPr>
+        <w:t xml:space="preserve"> (CITE)</w:t>
+      </w:r>
+      <w:r>
+        <w:rPr>
+          <w:lang w:val="en-US"/>
+        </w:rPr>
+        <w:t>.</w:t>
+      </w:r>
+      <w:r>
+        <w:rPr>
+          <w:lang w:val="en-US"/>
+        </w:rPr>
+        <w:t xml:space="preserve"> Plantation economies </w:t>
+      </w:r>
+      <w:r>
+        <w:rPr>
+          <w:lang w:val="en-US"/>
+        </w:rPr>
+        <w:t>motivated some of the largest slave trades in history, and were notorious for their brutal practices</w:t>
+      </w:r>
+      <w:r>
+        <w:rPr>
+          <w:lang w:val="en-US"/>
+        </w:rPr>
+        <w:t xml:space="preserve"> and conditions</w:t>
+      </w:r>
+      <w:r>
+        <w:rPr>
+          <w:lang w:val="en-US"/>
+        </w:rPr>
+        <w:t>. While most countries have enacted formal abolitions of slavery, human trafficking still occurs and many of th</w:t>
+      </w:r>
+      <w:r>
+        <w:rPr>
+          <w:lang w:val="en-US"/>
+        </w:rPr>
+        <w:t>ose</w:t>
+      </w:r>
+      <w:r>
+        <w:rPr>
+          <w:lang w:val="en-US"/>
+        </w:rPr>
+        <w:t xml:space="preserve"> practices (e.g., coercion, debt-bondage) </w:t>
+      </w:r>
+      <w:r>
+        <w:rPr>
+          <w:lang w:val="en-US"/>
+        </w:rPr>
+        <w:t xml:space="preserve">are mirrored in </w:t>
+      </w:r>
+      <w:r>
+        <w:rPr>
+          <w:lang w:val="en-US"/>
+        </w:rPr>
+        <w:t>modern forms of exploitation of agricultural migrant workers. In the US, a</w:t>
+      </w:r>
+      <w:r>
+        <w:rPr>
+          <w:lang w:val="en-US"/>
+        </w:rPr>
+        <w:t>gricultural educational institutions were established using state-sponsored systems of Native dispossession (Nash 2019, CITE A NATIVE ACADMEIC</w:t>
       </w:r>
       <w:r>
         <w:rPr>
@@ -1622,25 +1836,133 @@
         <w:rPr>
           <w:lang w:val="en-US"/>
         </w:rPr>
-        <w:t>. Today, o</w:t>
-      </w:r>
-      <w:r>
-        <w:rPr>
-          <w:lang w:val="en-US"/>
-        </w:rPr>
-        <w:t xml:space="preserve">ther </w:t>
-      </w:r>
-      <w:r>
-        <w:rPr>
-          <w:lang w:val="en-US"/>
-        </w:rPr>
-        <w:t xml:space="preserve">broad </w:t>
-      </w:r>
-      <w:r>
-        <w:rPr>
-          <w:lang w:val="en-US"/>
-        </w:rPr>
-        <w:t xml:space="preserve">features of agriculture likewise invoke potential power inequities. </w:t>
+        <w:t xml:space="preserve">. </w:t>
+      </w:r>
+      <w:r>
+        <w:rPr>
+          <w:color w:val="0D0D0D"/>
+          <w:shd w:val="clear" w:color="auto" w:fill="FFFFFF"/>
+        </w:rPr>
+        <w:t xml:space="preserve">The study of how historical legacies of power imbalances </w:t>
+      </w:r>
+      <w:r>
+        <w:rPr>
+          <w:color w:val="0D0D0D"/>
+          <w:shd w:val="clear" w:color="auto" w:fill="FFFFFF"/>
+        </w:rPr>
+        <w:t xml:space="preserve">are expressed in modern systems </w:t>
+      </w:r>
+      <w:r>
+        <w:rPr>
+          <w:color w:val="0D0D0D"/>
+          <w:shd w:val="clear" w:color="auto" w:fill="FFFFFF"/>
+        </w:rPr>
+        <w:t xml:space="preserve">falls under various academic disciplines. </w:t>
+      </w:r>
+    </w:p>
+    <w:p>
+      <w:pPr>
+        <w:rPr>
+          <w:color w:val="0D0D0D"/>
+          <w:shd w:val="clear" w:color="auto" w:fill="FFFFFF"/>
+        </w:rPr>
+      </w:pPr>
+    </w:p>
+    <w:p>
+      <w:pPr>
+        <w:rPr>
+          <w:color w:val="0D0D0D"/>
+          <w:shd w:val="clear" w:color="auto" w:fill="FFFFFF"/>
+        </w:rPr>
+      </w:pPr>
+      <w:r>
+        <w:rPr>
+          <w:color w:val="0D0D0D"/>
+          <w:shd w:val="clear" w:color="auto" w:fill="FFFFFF"/>
+        </w:rPr>
+        <w:t>Even without</w:t>
+      </w:r>
+      <w:r>
+        <w:rPr>
+          <w:color w:val="0D0D0D"/>
+          <w:shd w:val="clear" w:color="auto" w:fill="FFFFFF"/>
+        </w:rPr>
+        <w:t xml:space="preserve"> considering</w:t>
+      </w:r>
+      <w:r>
+        <w:rPr>
+          <w:color w:val="0D0D0D"/>
+          <w:shd w:val="clear" w:color="auto" w:fill="FFFFFF"/>
+        </w:rPr>
+        <w:t xml:space="preserve"> historical trajectories, i</w:t>
+      </w:r>
+      <w:proofErr w:type="spellStart"/>
+      <w:r>
+        <w:rPr>
+          <w:lang w:val="en-US"/>
+        </w:rPr>
+        <w:t>t</w:t>
+      </w:r>
+      <w:proofErr w:type="spellEnd"/>
+      <w:r>
+        <w:rPr>
+          <w:lang w:val="en-US"/>
+        </w:rPr>
+        <w:t xml:space="preserve"> is important to acknowledge how broad </w:t>
+      </w:r>
+      <w:r>
+        <w:rPr>
+          <w:lang w:val="en-US"/>
+        </w:rPr>
+        <w:t xml:space="preserve">features of </w:t>
+      </w:r>
+      <w:r>
+        <w:rPr>
+          <w:lang w:val="en-US"/>
+        </w:rPr>
+        <w:t xml:space="preserve">modern </w:t>
+      </w:r>
+      <w:r>
+        <w:rPr>
+          <w:lang w:val="en-US"/>
+        </w:rPr>
+        <w:t xml:space="preserve">agriculture </w:t>
+      </w:r>
+      <w:r>
+        <w:rPr>
+          <w:lang w:val="en-US"/>
+        </w:rPr>
+        <w:t xml:space="preserve">will </w:t>
+      </w:r>
+      <w:r>
+        <w:rPr>
+          <w:lang w:val="en-US"/>
+        </w:rPr>
+        <w:t>continue to</w:t>
+      </w:r>
+      <w:r>
+        <w:rPr>
+          <w:lang w:val="en-US"/>
+        </w:rPr>
+        <w:t xml:space="preserve"> present opportunities for </w:t>
+      </w:r>
+      <w:r>
+        <w:rPr>
+          <w:lang w:val="en-US"/>
+        </w:rPr>
+        <w:t>power inequities</w:t>
+      </w:r>
+      <w:r>
+        <w:rPr>
+          <w:lang w:val="en-US"/>
+        </w:rPr>
+        <w:t>, and therefore abuse of power</w:t>
+      </w:r>
+      <w:r>
+        <w:rPr>
+          <w:lang w:val="en-US"/>
+        </w:rPr>
+        <w:t xml:space="preserve">. </w:t>
       </w:r>
       <w:r>
         <w:rPr>
@@ -1658,7 +1980,191 @@
         <w:rPr>
           <w:lang w:val="en-US"/>
         </w:rPr>
-        <w:t xml:space="preserve"> systems invite opportunities for labor exploitation; highly industrialized systems exclude participants from exchanging labor for capital;</w:t>
+        <w:t xml:space="preserve"> systems invite opportunities for labor exploitation, while highly industrialized systems exclude participants from exchanging labor for capital. </w:t>
+      </w:r>
+      <w:r>
+        <w:rPr>
+          <w:lang w:val="en-US"/>
+        </w:rPr>
+        <w:t>L</w:t>
+      </w:r>
+      <w:r>
+        <w:rPr>
+          <w:lang w:val="en-US"/>
+        </w:rPr>
+        <w:t xml:space="preserve">arge-scale environmental impacts can disproportionately burden certain communities; </w:t>
+      </w:r>
+      <w:r>
+        <w:rPr>
+          <w:lang w:val="en-US"/>
+        </w:rPr>
+        <w:t xml:space="preserve">strong </w:t>
+      </w:r>
+      <w:r>
+        <w:rPr>
+          <w:lang w:val="en-US"/>
+        </w:rPr>
+        <w:t>agricultural interest</w:t>
+      </w:r>
+      <w:r>
+        <w:rPr>
+          <w:lang w:val="en-US"/>
+        </w:rPr>
+        <w:t xml:space="preserve"> groups</w:t>
+      </w:r>
+      <w:r>
+        <w:rPr>
+          <w:lang w:val="en-US"/>
+        </w:rPr>
+        <w:t xml:space="preserve"> can</w:t>
+      </w:r>
+      <w:r>
+        <w:rPr>
+          <w:lang w:val="en-US"/>
+        </w:rPr>
+        <w:t xml:space="preserve"> influence public policies related to land use, taxation, trade, insurance, environmental standards, and subsidies; cultural hegemony </w:t>
+      </w:r>
+      <w:r>
+        <w:rPr>
+          <w:lang w:val="en-US"/>
+        </w:rPr>
+        <w:t xml:space="preserve">built on agriculture </w:t>
+      </w:r>
+      <w:r>
+        <w:rPr>
+          <w:lang w:val="en-US"/>
+        </w:rPr>
+        <w:t xml:space="preserve">can </w:t>
+      </w:r>
+      <w:r>
+        <w:rPr>
+          <w:lang w:val="en-US"/>
+        </w:rPr>
+        <w:t xml:space="preserve">legitimize beliefs about landownership, property rights, stewardship, and </w:t>
+      </w:r>
+      <w:r>
+        <w:rPr>
+          <w:lang w:val="en-US"/>
+        </w:rPr>
+        <w:t xml:space="preserve">can </w:t>
+      </w:r>
+      <w:r>
+        <w:rPr>
+          <w:lang w:val="en-US"/>
+        </w:rPr>
+        <w:t>dictate which voices are marginalized (CITE).</w:t>
+      </w:r>
+    </w:p>
+    <w:p>
+      <w:pPr>
+        <w:rPr>
+          <w:color w:val="0D0D0D"/>
+          <w:shd w:val="clear" w:color="auto" w:fill="FFFFFF"/>
+        </w:rPr>
+      </w:pPr>
+    </w:p>
+    <w:p>
+      <w:pPr>
+        <w:rPr>
+          <w:lang w:val="en-US"/>
+        </w:rPr>
+      </w:pPr>
+      <w:r>
+        <w:rPr>
+          <w:color w:val="0D0D0D"/>
+          <w:shd w:val="clear" w:color="auto" w:fill="FFFFFF"/>
+        </w:rPr>
+        <w:t xml:space="preserve">While it is important to </w:t>
+      </w:r>
+      <w:r>
+        <w:rPr>
+          <w:lang w:val="en-US"/>
+        </w:rPr>
+        <w:t xml:space="preserve">recognize how modern systems legitimize or challenge </w:t>
+      </w:r>
+      <w:r>
+        <w:rPr>
+          <w:lang w:val="en-US"/>
+        </w:rPr>
+        <w:t xml:space="preserve">both historical and present </w:t>
+      </w:r>
+      <w:r>
+        <w:rPr>
+          <w:lang w:val="en-US"/>
+        </w:rPr>
+        <w:t xml:space="preserve">power </w:t>
+      </w:r>
+      <w:r>
+        <w:rPr>
+          <w:lang w:val="en-US"/>
+        </w:rPr>
+        <w:t>artifacts</w:t>
+      </w:r>
+      <w:r>
+        <w:rPr>
+          <w:lang w:val="en-US"/>
+        </w:rPr>
+        <w:t>, it</w:t>
+      </w:r>
+      <w:r>
+        <w:rPr>
+          <w:lang w:val="en-US"/>
+        </w:rPr>
+        <w:t xml:space="preserve"> is not reasonable to expect an agricultural scientist to be an expert in these topics</w:t>
+      </w:r>
+      <w:r>
+        <w:rPr>
+          <w:lang w:val="en-US"/>
+        </w:rPr>
+        <w:t xml:space="preserve">. </w:t>
+      </w:r>
+      <w:r>
+        <w:rPr>
+          <w:lang w:val="en-US"/>
+        </w:rPr>
+        <w:t>C</w:t>
+      </w:r>
+      <w:r>
+        <w:rPr>
+          <w:lang w:val="en-US"/>
+        </w:rPr>
+        <w:t>onceptual tools</w:t>
+      </w:r>
+      <w:r>
+        <w:rPr>
+          <w:lang w:val="en-US"/>
+        </w:rPr>
+        <w:t xml:space="preserve"> such as [give more examples]</w:t>
+      </w:r>
+      <w:r>
+        <w:rPr>
+          <w:lang w:val="en-US"/>
+        </w:rPr>
+        <w:t>, and</w:t>
+      </w:r>
+      <w:r>
+        <w:rPr>
+          <w:lang w:val="en-US"/>
+        </w:rPr>
+        <w:t xml:space="preserve"> the matrix of domination (XX)</w:t>
+      </w:r>
+      <w:r>
+        <w:rPr>
+          <w:lang w:val="en-US"/>
+        </w:rPr>
+        <w:t xml:space="preserve"> have been developed to aid </w:t>
+      </w:r>
+      <w:r>
+        <w:rPr>
+          <w:lang w:val="en-US"/>
+        </w:rPr>
+        <w:t xml:space="preserve">non-experts </w:t>
+      </w:r>
+      <w:r>
+        <w:rPr>
+          <w:lang w:val="en-US"/>
+        </w:rPr>
+        <w:t>in dissecting where and how power inequities may manifest.</w:t>
       </w:r>
       <w:r>
         <w:rPr>
@@ -1666,74 +2172,24 @@
         </w:rPr>
         <w:t xml:space="preserve"> </w:t>
       </w:r>
-      <w:r>
-        <w:rPr>
-          <w:lang w:val="en-US"/>
-        </w:rPr>
-        <w:t xml:space="preserve">large-scale </w:t>
-      </w:r>
-      <w:r>
-        <w:rPr>
-          <w:lang w:val="en-US"/>
-        </w:rPr>
-        <w:t>environmental impacts can disproportionately burden certain communities;</w:t>
-      </w:r>
-      <w:r>
-        <w:rPr>
-          <w:lang w:val="en-US"/>
-        </w:rPr>
-        <w:t xml:space="preserve"> </w:t>
-      </w:r>
-      <w:r>
-        <w:rPr>
-          <w:lang w:val="en-US"/>
-        </w:rPr>
-        <w:t>agricultural interests influence public policies related to land use, taxation, trade, insurance, environmental standards, and subsidies; cultural hegemony built on agriculture legitimizes beliefs about landownership, property rights, stewardship, and dictates which voices are marginalized</w:t>
-      </w:r>
-      <w:r>
-        <w:rPr>
-          <w:lang w:val="en-US"/>
-        </w:rPr>
-        <w:t xml:space="preserve"> (CITE)</w:t>
-      </w:r>
-      <w:r>
-        <w:rPr>
-          <w:lang w:val="en-US"/>
-        </w:rPr>
-        <w:t xml:space="preserve">.  </w:t>
-      </w:r>
-    </w:p>
-    <w:p>
-      <w:pPr>
-        <w:rPr>
-          <w:lang w:val="en-US"/>
-        </w:rPr>
-      </w:pPr>
-    </w:p>
-    <w:p>
-      <w:pPr>
-        <w:pStyle w:val="Heading2"/>
-        <w:rPr>
-          <w:lang w:val="en-US"/>
-        </w:rPr>
-      </w:pPr>
-      <w:r>
-        <w:rPr>
-          <w:lang w:val="en-US"/>
-        </w:rPr>
-        <w:t>M</w:t>
-      </w:r>
-      <w:r>
-        <w:rPr>
-          <w:lang w:val="en-US"/>
-        </w:rPr>
-        <w:t xml:space="preserve">odern </w:t>
-      </w:r>
-      <w:r>
-        <w:rPr>
-          <w:lang w:val="en-US"/>
-        </w:rPr>
-        <w:t>expressions</w:t>
+    </w:p>
+    <w:p>
+      <w:pPr>
+        <w:rPr>
+          <w:lang w:val="en-US"/>
+        </w:rPr>
+      </w:pPr>
+      <w:r>
+        <w:rPr>
+          <w:lang w:val="en-US"/>
+        </w:rPr>
+        <w:t>To demonstrate the relevance of these domains in modern agriculture, Table 1 presents the four domains with select examples from modern US agricultural systems. This table is not meant to be exhaustive, but rather to help agricultural scientists understand that oppression is real</w:t>
+      </w:r>
+      <w:r>
+        <w:rPr>
+          <w:lang w:val="en-US"/>
+        </w:rPr>
+        <w:t xml:space="preserve">, and to aid in understanding how their research may interact with each domain. </w:t>
       </w:r>
     </w:p>
     <w:p>
@@ -1744,114 +2200,6 @@
           <w:lang w:val="en-US"/>
         </w:rPr>
       </w:pPr>
-      <w:r>
-        <w:rPr>
-          <w:color w:val="0D0D0D"/>
-          <w:shd w:val="clear" w:color="auto" w:fill="FFFFFF"/>
-        </w:rPr>
-        <w:t xml:space="preserve">The study of how historical legacies of power imbalances manifest today falls under various academic disciplines. While it is important to </w:t>
-      </w:r>
-      <w:r>
-        <w:rPr>
-          <w:lang w:val="en-US"/>
-        </w:rPr>
-        <w:t xml:space="preserve">recognize how modern systems legitimize or challenge historical </w:t>
-      </w:r>
-      <w:r>
-        <w:rPr>
-          <w:lang w:val="en-US"/>
-        </w:rPr>
-        <w:t xml:space="preserve">power </w:t>
-      </w:r>
-      <w:r>
-        <w:rPr>
-          <w:lang w:val="en-US"/>
-        </w:rPr>
-        <w:t>artifacts</w:t>
-      </w:r>
-      <w:r>
-        <w:rPr>
-          <w:lang w:val="en-US"/>
-        </w:rPr>
-        <w:t>, it</w:t>
-      </w:r>
-      <w:r>
-        <w:rPr>
-          <w:lang w:val="en-US"/>
-        </w:rPr>
-        <w:t xml:space="preserve"> is not reasonable to expect an agricultural scientist to be an expert in these topics</w:t>
-      </w:r>
-      <w:r>
-        <w:rPr>
-          <w:lang w:val="en-US"/>
-        </w:rPr>
-        <w:t xml:space="preserve">. </w:t>
-      </w:r>
-      <w:r>
-        <w:rPr>
-          <w:lang w:val="en-US"/>
-        </w:rPr>
-        <w:t>However, c</w:t>
-      </w:r>
-      <w:r>
-        <w:rPr>
-          <w:lang w:val="en-US"/>
-        </w:rPr>
-        <w:t>onceptual tools</w:t>
-      </w:r>
-      <w:r>
-        <w:rPr>
-          <w:lang w:val="en-US"/>
-        </w:rPr>
-        <w:t xml:space="preserve"> such as [give more examples]</w:t>
-      </w:r>
-      <w:r>
-        <w:rPr>
-          <w:lang w:val="en-US"/>
-        </w:rPr>
-        <w:t>, and</w:t>
-      </w:r>
-      <w:r>
-        <w:rPr>
-          <w:lang w:val="en-US"/>
-        </w:rPr>
-        <w:t xml:space="preserve"> the matrix of domination (XX)</w:t>
-      </w:r>
-      <w:r>
-        <w:rPr>
-          <w:lang w:val="en-US"/>
-        </w:rPr>
-        <w:t xml:space="preserve"> have been developed to aid </w:t>
-      </w:r>
-      <w:r>
-        <w:rPr>
-          <w:lang w:val="en-US"/>
-        </w:rPr>
-        <w:t xml:space="preserve">non-experts </w:t>
-      </w:r>
-      <w:r>
-        <w:rPr>
-          <w:lang w:val="en-US"/>
-        </w:rPr>
-        <w:t>in dissecting where and how power inequities may manifest.</w:t>
-      </w:r>
-      <w:r>
-        <w:rPr>
-          <w:b/>
-          <w:bCs/>
-          <w:lang w:val="en-US"/>
-        </w:rPr>
-        <w:t xml:space="preserve"> </w:t>
-      </w:r>
-    </w:p>
-    <w:p>
-      <w:pPr>
-        <w:rPr>
-          <w:b/>
-          <w:bCs/>
-          <w:lang w:val="en-US"/>
-        </w:rPr>
-      </w:pPr>
     </w:p>
     <w:p>
       <w:pPr>
@@ -1880,7 +2228,21 @@
           <w:rStyle w:val="Emphasis"/>
           <w:lang w:val="en-US"/>
         </w:rPr>
-        <w:t>. Domains through which power is expressed and experienced</w:t>
+        <w:t xml:space="preserve">. Domains through which power </w:t>
+      </w:r>
+      <w:r>
+        <w:rPr>
+          <w:rStyle w:val="Emphasis"/>
+          <w:lang w:val="en-US"/>
+        </w:rPr>
+        <w:t>may be</w:t>
+      </w:r>
+      <w:r>
+        <w:rPr>
+          <w:rStyle w:val="Emphasis"/>
+          <w:lang w:val="en-US"/>
+        </w:rPr>
+        <w:t xml:space="preserve"> expressed and experienced</w:t>
       </w:r>
       <w:r>
         <w:rPr>
@@ -2010,6 +2372,14 @@
               </w:rPr>
               <w:t>agricultural example</w:t>
             </w:r>
+            <w:r>
+              <w:rPr>
+                <w:b/>
+                <w:bCs/>
+                <w:lang w:val="en-US"/>
+              </w:rPr>
+              <w:t>s of power inequities</w:t>
+            </w:r>
           </w:p>
         </w:tc>
       </w:tr>
@@ -2092,7 +2462,19 @@
               <w:rPr>
                 <w:lang w:val="en-US"/>
               </w:rPr>
-              <w:t>land-grant system</w:t>
+              <w:t xml:space="preserve">land-grant </w:t>
+            </w:r>
+            <w:r>
+              <w:rPr>
+                <w:lang w:val="en-US"/>
+              </w:rPr>
+              <w:t xml:space="preserve">university </w:t>
+            </w:r>
+            <w:r>
+              <w:rPr>
+                <w:lang w:val="en-US"/>
+              </w:rPr>
+              <w:t>system</w:t>
             </w:r>
             <w:r>
               <w:rPr>
@@ -2163,19 +2545,8 @@
               <w:rPr>
                 <w:lang w:val="en-US"/>
               </w:rPr>
-              <w:t>Gender</w:t>
-            </w:r>
-            <w:r>
-              <w:rPr>
-                <w:lang w:val="en-US"/>
-              </w:rPr>
-              <w:t xml:space="preserve"> biases of </w:t>
-            </w:r>
-            <w:r>
-              <w:rPr>
-                <w:lang w:val="en-US"/>
-              </w:rPr>
-              <w:t>USDA Weberian bureaucracy (Viswanath 2022)</w:t>
+              <w:lastRenderedPageBreak/>
+              <w:t>Gender biases of USDA Weberian bureaucracy (Viswanath 2022)</w:t>
             </w:r>
           </w:p>
         </w:tc>
@@ -2197,6 +2568,7 @@
                 <w:bCs/>
                 <w:lang w:val="en-US"/>
               </w:rPr>
+              <w:lastRenderedPageBreak/>
               <w:t>Disciplinary domain</w:t>
             </w:r>
           </w:p>
@@ -2215,14 +2587,7 @@
               <w:rPr>
                 <w:lang w:val="en-US"/>
               </w:rPr>
-              <w:t xml:space="preserve">Administers and manages distributions of power by implementing and </w:t>
-            </w:r>
-            <w:r>
-              <w:rPr>
-                <w:lang w:val="en-US"/>
-              </w:rPr>
-              <w:lastRenderedPageBreak/>
-              <w:t>enforcing (or not enforcing) laws and policies</w:t>
+              <w:t>Administers and manages distributions of power by implementing and enforcing (or not enforcing) laws and policies</w:t>
             </w:r>
           </w:p>
         </w:tc>
@@ -2240,16 +2605,8 @@
               <w:rPr>
                 <w:lang w:val="en-US"/>
               </w:rPr>
-              <w:lastRenderedPageBreak/>
               <w:t>USDA credit granting discrimination based on race and gender (Carpenter 2012)</w:t>
             </w:r>
-          </w:p>
-          <w:p>
-            <w:pPr>
-              <w:rPr>
-                <w:lang w:val="en-US"/>
-              </w:rPr>
-            </w:pPr>
           </w:p>
           <w:p>
             <w:pPr>
@@ -2261,13 +2618,68 @@
               <w:rPr>
                 <w:lang w:val="en-US"/>
               </w:rPr>
-              <w:t>Systematic exclusion via census collection formats (Pilgeram et al. 2020</w:t>
+              <w:t>Systematic exclusion</w:t>
             </w:r>
             <w:r>
               <w:rPr>
                 <w:lang w:val="en-US"/>
               </w:rPr>
-              <w:t>; Dentzman et al. 2020</w:t>
+              <w:t xml:space="preserve"> </w:t>
+            </w:r>
+            <w:r>
+              <w:t>of groups</w:t>
+            </w:r>
+            <w:r>
+              <w:rPr>
+                <w:lang w:val="en-US"/>
+              </w:rPr>
+              <w:t xml:space="preserve"> via </w:t>
+            </w:r>
+            <w:r>
+              <w:rPr>
+                <w:lang w:val="en-US"/>
+              </w:rPr>
+              <w:t xml:space="preserve">NASS </w:t>
+            </w:r>
+            <w:r>
+              <w:rPr>
+                <w:lang w:val="en-US"/>
+              </w:rPr>
+              <w:t>census collection formats (</w:t>
+            </w:r>
+            <w:proofErr w:type="spellStart"/>
+            <w:r>
+              <w:rPr>
+                <w:lang w:val="en-US"/>
+              </w:rPr>
+              <w:t>Pilgeram</w:t>
+            </w:r>
+            <w:proofErr w:type="spellEnd"/>
+            <w:r>
+              <w:rPr>
+                <w:lang w:val="en-US"/>
+              </w:rPr>
+              <w:t xml:space="preserve"> et al. 2020</w:t>
+            </w:r>
+            <w:r>
+              <w:rPr>
+                <w:lang w:val="en-US"/>
+              </w:rPr>
+              <w:t xml:space="preserve">; </w:t>
+            </w:r>
+            <w:proofErr w:type="spellStart"/>
+            <w:r>
+              <w:rPr>
+                <w:lang w:val="en-US"/>
+              </w:rPr>
+              <w:t>Dentzman</w:t>
+            </w:r>
+            <w:proofErr w:type="spellEnd"/>
+            <w:r>
+              <w:rPr>
+                <w:lang w:val="en-US"/>
+              </w:rPr>
+              <w:t xml:space="preserve"> et al. 2020</w:t>
             </w:r>
             <w:r>
               <w:rPr>
@@ -2282,18 +2694,11 @@
                 <w:lang w:val="en-US"/>
               </w:rPr>
             </w:pPr>
-          </w:p>
-          <w:p>
-            <w:pPr>
-              <w:rPr>
-                <w:lang w:val="en-US"/>
-              </w:rPr>
-            </w:pPr>
             <w:r>
               <w:rPr>
                 <w:lang w:val="en-US"/>
               </w:rPr>
-              <w:t>Barriers to participation of American Indian lands in NRCS programs (Johnson 2019)??</w:t>
+              <w:t>Barriers to participation of American Indian lands in NRCS programs (Johnson 2019)</w:t>
             </w:r>
           </w:p>
         </w:tc>
@@ -2317,7 +2722,6 @@
                 <w:bCs/>
                 <w:lang w:val="en-US"/>
               </w:rPr>
-              <w:lastRenderedPageBreak/>
               <w:t>Hegemonic domain</w:t>
             </w:r>
           </w:p>
@@ -2356,28 +2760,8 @@
               <w:rPr>
                 <w:lang w:val="en-US"/>
               </w:rPr>
-              <w:t>Barriers to implementing indigenous practices under NRCS cost-share initiatives (Johnson et al. 2021)</w:t>
-            </w:r>
-          </w:p>
-          <w:p>
-            <w:pPr>
-              <w:rPr>
-                <w:lang w:val="en-US"/>
-              </w:rPr>
-            </w:pPr>
-            <w:r>
-              <w:rPr>
-                <w:lang w:val="en-US"/>
-              </w:rPr>
               <w:t>Preferential access to extension services for some groups (Ragasa et al. 2013, Krishna et al 2019)</w:t>
             </w:r>
-          </w:p>
-          <w:p>
-            <w:pPr>
-              <w:rPr>
-                <w:lang w:val="en-US"/>
-              </w:rPr>
-            </w:pPr>
           </w:p>
           <w:p>
             <w:pPr>
@@ -2409,6 +2793,19 @@
                 <w:lang w:val="en-US"/>
               </w:rPr>
               <w:t>Focus on Western science in agricultural curriculums (Snively and X 2001)</w:t>
+            </w:r>
+          </w:p>
+          <w:p>
+            <w:pPr>
+              <w:rPr>
+                <w:lang w:val="en-US"/>
+              </w:rPr>
+            </w:pPr>
+            <w:r>
+              <w:rPr>
+                <w:lang w:val="en-US"/>
+              </w:rPr>
+              <w:t>Barriers to implementing indigenous practices under NRCS cost-share initiatives (Johnson et al. 2021)</w:t>
             </w:r>
           </w:p>
         </w:tc>
@@ -2509,66 +2906,607 @@
     </w:p>
     <w:p>
       <w:pPr>
-        <w:pStyle w:val="Heading2"/>
-        <w:rPr>
-          <w:lang w:val="en-US"/>
-        </w:rPr>
-      </w:pPr>
-      <w:r>
-        <w:rPr>
-          <w:lang w:val="en-US"/>
-        </w:rPr>
-        <w:t>Challenging through research</w:t>
-      </w:r>
-    </w:p>
-    <w:p>
-      <w:r>
-        <w:rPr>
-          <w:lang w:val="en-US"/>
-        </w:rPr>
-        <w:t xml:space="preserve">Agricultural researchers who seek to challenge power inequities may not see direct connections between their work and power domains (Table 1). </w:t>
-      </w:r>
-      <w:r>
-        <w:t xml:space="preserve">In theory, </w:t>
-      </w:r>
-      <w:r>
-        <w:t xml:space="preserve">public research itself plays a crucial role in redistributing power by democratizing acces to knoweldge and empowering diverse stakeholders with information needed to challenge existing power structures. It is also meant to operate independently from commercial interests and XX. </w:t>
-      </w:r>
-      <w:r>
-        <w:t xml:space="preserve">Unfortunately, </w:t>
-      </w:r>
-      <w:r>
-        <w:t xml:space="preserve">public </w:t>
-      </w:r>
-      <w:r>
-        <w:t xml:space="preserve">institutions themselves are built upon and perpetuate inequeities at every level, including </w:t>
-      </w:r>
-      <w:r>
-        <w:t xml:space="preserve">who built them, </w:t>
-      </w:r>
-      <w:r>
-        <w:t>where they are located, who they employ, who they serve, and how they are funded</w:t>
-      </w:r>
-      <w:r>
-        <w:t xml:space="preserve"> (CITE)</w:t>
-      </w:r>
-      <w:r>
-        <w:t xml:space="preserve">. Therefore, </w:t>
-      </w:r>
-      <w:r>
-        <w:t xml:space="preserve">while </w:t>
-      </w:r>
-      <w:r>
-        <w:t>simply doing public research</w:t>
-      </w:r>
-      <w:r>
-        <w:t xml:space="preserve"> should challenge power inequities, there are real barriers to achieveing this ideal.</w:t>
-      </w:r>
-      <w:r>
+        <w:rPr>
+          <w:lang w:val="en-US"/>
+        </w:rPr>
+      </w:pPr>
+      <w:r>
+        <w:rPr>
+          <w:lang w:val="en-US"/>
+        </w:rPr>
+        <w:t>Agricultural researchers may not see direct connections between their work and power domains (Table 1).</w:t>
+      </w:r>
+      <w:r>
+        <w:rPr>
+          <w:lang w:val="en-US"/>
+        </w:rPr>
         <w:t xml:space="preserve"> </w:t>
       </w:r>
+      <w:r>
+        <w:rPr>
+          <w:lang w:val="en-US"/>
+        </w:rPr>
+        <w:t>Here we present thematic opportunities for agricultural researchers to integrate their work into a larger effort to address inequalities related to agriculture. T</w:t>
+      </w:r>
+      <w:r>
+        <w:rPr>
+          <w:lang w:val="en-US"/>
+        </w:rPr>
+        <w:t xml:space="preserve">his is not </w:t>
+      </w:r>
+      <w:r>
+        <w:rPr>
+          <w:lang w:val="en-US"/>
+        </w:rPr>
+        <w:t>meant to be a</w:t>
+      </w:r>
+      <w:r>
+        <w:rPr>
+          <w:lang w:val="en-US"/>
+        </w:rPr>
+        <w:t>n all-inclusive list</w:t>
+      </w:r>
+      <w:r>
+        <w:rPr>
+          <w:lang w:val="en-US"/>
+        </w:rPr>
+        <w:t xml:space="preserve">, and rather than constrain future efforts we hope it provides inspiration, as well as demonstrates the utility of utilizing such research framings. </w:t>
+      </w:r>
+    </w:p>
+    <w:p>
+      <w:pPr>
+        <w:pStyle w:val="Heading3"/>
+        <w:rPr>
+          <w:rStyle w:val="Heading3Char"/>
+        </w:rPr>
+      </w:pPr>
+      <w:r>
+        <w:rPr>
+          <w:rStyle w:val="Heading3Char"/>
+        </w:rPr>
+        <w:t>Techn</w:t>
+      </w:r>
+      <w:r>
+        <w:rPr>
+          <w:rStyle w:val="Heading3Char"/>
+        </w:rPr>
+        <w:t>ical</w:t>
+      </w:r>
+      <w:r>
+        <w:rPr>
+          <w:rStyle w:val="Heading3Char"/>
+        </w:rPr>
+        <w:t xml:space="preserve"> audits</w:t>
+      </w:r>
+    </w:p>
+    <w:p>
+      <w:r>
+        <w:t>Many of the examples shown in Table 1 are the results of scientists with agricultural domain knowledge performing technical audits to document power inequities. Contributing domain knowledge to, however care should be taken not to ’be a big dick data ninja’ (CITE). Moreoever, a</w:t>
+      </w:r>
+      <w:r>
+        <w:t>gricultural science is by definition an applied science, meaning many scientists interface with the users of their science. As a result, they are often privy to unique situational insights that can provoke interesting queries related to power.</w:t>
+      </w:r>
+      <w:r>
+        <w:t xml:space="preserve"> In a literal interrogation of power, researchers assessed the statistical power of university-run nitrogen rate trials, finding them underpowered and calling in to question many institution’s top-down, opaque system for generating these recommendations (Miguez and Poffenbarger XX). The state of Iowa has launched an effort to democratize the generation of these recommendations (Iowa Nitrogen Project), and Practical Farmers of Iowa has launched a regional program paying farmers to test their nitrogen rates (CITE). </w:t>
+      </w:r>
+      <w:r>
+        <w:t xml:space="preserve">Another example of a technical agricultural audit related directly to the physical sciences is the effort to genetically identify maize hybrids being sold under different names (NEED TO DESCRIBE THIS BETTER). </w:t>
+      </w:r>
+    </w:p>
+    <w:p>
+      <w:r>
+        <w:t xml:space="preserve">While this information is not publicly available, it provides inspirtation for what  </w:t>
+      </w:r>
+    </w:p>
+    <w:p>
+      <w:r>
+        <w:t xml:space="preserve">Agricultural scientists have used their </w:t>
+      </w:r>
     </w:p>
     <w:p/>
+    <w:p>
+      <w:pPr>
+        <w:pStyle w:val="Heading3"/>
+        <w:rPr>
+          <w:lang w:val="en-US"/>
+        </w:rPr>
+      </w:pPr>
+      <w:r>
+        <w:rPr>
+          <w:lang w:val="en-US"/>
+        </w:rPr>
+        <w:t>Listening</w:t>
+      </w:r>
+      <w:r>
+        <w:rPr>
+          <w:lang w:val="en-US"/>
+        </w:rPr>
+        <w:t xml:space="preserve"> to and serving the margins</w:t>
+      </w:r>
+    </w:p>
+    <w:p>
+      <w:pPr>
+        <w:rPr>
+          <w:lang w:val="en-US"/>
+        </w:rPr>
+      </w:pPr>
+      <w:r>
+        <w:rPr>
+          <w:lang w:val="en-US"/>
+        </w:rPr>
+        <w:t xml:space="preserve">Conducting </w:t>
+      </w:r>
+      <w:r>
+        <w:rPr>
+          <w:lang w:val="en-US"/>
+        </w:rPr>
+        <w:t xml:space="preserve">research </w:t>
+      </w:r>
+      <w:r>
+        <w:rPr>
+          <w:lang w:val="en-US"/>
+        </w:rPr>
+        <w:t xml:space="preserve">that is </w:t>
+      </w:r>
+      <w:r>
+        <w:rPr>
+          <w:lang w:val="en-US"/>
+        </w:rPr>
+        <w:t xml:space="preserve">inspired by </w:t>
+      </w:r>
+      <w:r>
+        <w:rPr>
+          <w:lang w:val="en-US"/>
+        </w:rPr>
+        <w:t xml:space="preserve">or supportive of </w:t>
+      </w:r>
+      <w:r>
+        <w:rPr>
+          <w:lang w:val="en-US"/>
+        </w:rPr>
+        <w:t>those who have been marginalized</w:t>
+      </w:r>
+      <w:r>
+        <w:rPr>
+          <w:lang w:val="en-US"/>
+        </w:rPr>
+        <w:t xml:space="preserve"> or subjected to minority status within </w:t>
+      </w:r>
+      <w:r>
+        <w:rPr>
+          <w:lang w:val="en-US"/>
+        </w:rPr>
+        <w:t>dominant systems</w:t>
+      </w:r>
+      <w:r>
+        <w:rPr>
+          <w:lang w:val="en-US"/>
+        </w:rPr>
+        <w:t xml:space="preserve"> </w:t>
+      </w:r>
+      <w:r>
+        <w:rPr>
+          <w:lang w:val="en-US"/>
+        </w:rPr>
+        <w:t xml:space="preserve">is an effective means for </w:t>
+      </w:r>
+      <w:r>
+        <w:rPr>
+          <w:lang w:val="en-US"/>
+        </w:rPr>
+        <w:t xml:space="preserve">challenging </w:t>
+      </w:r>
+      <w:r>
+        <w:rPr>
+          <w:lang w:val="en-US"/>
+        </w:rPr>
+        <w:lastRenderedPageBreak/>
+        <w:t>entrenched power structures</w:t>
+      </w:r>
+      <w:r>
+        <w:rPr>
+          <w:lang w:val="en-US"/>
+        </w:rPr>
+        <w:t xml:space="preserve">. </w:t>
+      </w:r>
+      <w:r>
+        <w:rPr>
+          <w:lang w:val="en-US"/>
+        </w:rPr>
+        <w:t xml:space="preserve">Marginalization in agriculture can manifest through multiple avenues. </w:t>
+      </w:r>
+      <w:r>
+        <w:rPr>
+          <w:lang w:val="en-US"/>
+        </w:rPr>
+        <w:t>Individual c</w:t>
+      </w:r>
+      <w:r>
+        <w:rPr>
+          <w:lang w:val="en-US"/>
+        </w:rPr>
+        <w:t xml:space="preserve">haracteristics such as gender, race, ethnicity, </w:t>
+      </w:r>
+      <w:r>
+        <w:rPr>
+          <w:lang w:val="en-US"/>
+        </w:rPr>
+        <w:t xml:space="preserve">age, </w:t>
+      </w:r>
+      <w:r>
+        <w:rPr>
+          <w:lang w:val="en-US"/>
+        </w:rPr>
+        <w:t xml:space="preserve">language, </w:t>
+      </w:r>
+      <w:r>
+        <w:rPr>
+          <w:lang w:val="en-US"/>
+        </w:rPr>
+        <w:t xml:space="preserve">sexual preferences, </w:t>
+      </w:r>
+      <w:r>
+        <w:rPr>
+          <w:lang w:val="en-US"/>
+        </w:rPr>
+        <w:t>formal education level</w:t>
+      </w:r>
+      <w:r>
+        <w:rPr>
+          <w:lang w:val="en-US"/>
+        </w:rPr>
+        <w:t>, technology use</w:t>
+      </w:r>
+      <w:r>
+        <w:rPr>
+          <w:lang w:val="en-US"/>
+        </w:rPr>
+        <w:t xml:space="preserve"> </w:t>
+      </w:r>
+      <w:r>
+        <w:rPr>
+          <w:lang w:val="en-US"/>
+        </w:rPr>
+        <w:t>and socioeconomic status can lead to systemic and/or cultural exclusion</w:t>
+      </w:r>
+      <w:r>
+        <w:rPr>
+          <w:lang w:val="en-US"/>
+        </w:rPr>
+        <w:t xml:space="preserve"> that can translate to exclusion from agricultural research activities</w:t>
+      </w:r>
+      <w:r>
+        <w:rPr>
+          <w:lang w:val="en-US"/>
+        </w:rPr>
+        <w:t xml:space="preserve"> (</w:t>
+      </w:r>
+      <w:r>
+        <w:rPr>
+          <w:lang w:val="en-US"/>
+        </w:rPr>
+        <w:t xml:space="preserve">Leslie et al. 2019; </w:t>
+      </w:r>
+      <w:r>
+        <w:rPr>
+          <w:lang w:val="en-US"/>
+        </w:rPr>
+        <w:t>C</w:t>
+      </w:r>
+      <w:r>
+        <w:rPr>
+          <w:lang w:val="en-US"/>
+        </w:rPr>
+        <w:t xml:space="preserve">arter 2019; </w:t>
+      </w:r>
+      <w:proofErr w:type="spellStart"/>
+      <w:r>
+        <w:rPr>
+          <w:lang w:val="en-US"/>
+        </w:rPr>
+        <w:t>Pilgerum</w:t>
+      </w:r>
+      <w:proofErr w:type="spellEnd"/>
+      <w:r>
+        <w:rPr>
+          <w:lang w:val="en-US"/>
+        </w:rPr>
+        <w:t xml:space="preserve"> et al. 2022; </w:t>
+      </w:r>
+      <w:proofErr w:type="spellStart"/>
+      <w:r>
+        <w:rPr>
+          <w:lang w:val="en-US"/>
+        </w:rPr>
+        <w:t>Pfammatter</w:t>
+      </w:r>
+      <w:proofErr w:type="spellEnd"/>
+      <w:r>
+        <w:rPr>
+          <w:lang w:val="en-US"/>
+        </w:rPr>
+        <w:t xml:space="preserve"> and </w:t>
+      </w:r>
+      <w:proofErr w:type="spellStart"/>
+      <w:r>
+        <w:rPr>
+          <w:lang w:val="en-US"/>
+        </w:rPr>
+        <w:t>Jorgenden</w:t>
+      </w:r>
+      <w:proofErr w:type="spellEnd"/>
+      <w:r>
+        <w:rPr>
+          <w:lang w:val="en-US"/>
+        </w:rPr>
+        <w:t xml:space="preserve"> 2023; </w:t>
+      </w:r>
+      <w:r>
+        <w:rPr>
+          <w:lang w:val="en-US"/>
+        </w:rPr>
+        <w:t>Shih and Fan 2009</w:t>
+      </w:r>
+      <w:r>
+        <w:rPr>
+          <w:lang w:val="en-US"/>
+        </w:rPr>
+        <w:t xml:space="preserve">). Additionally, farm-level features such as </w:t>
+      </w:r>
+      <w:r>
+        <w:rPr>
+          <w:lang w:val="en-US"/>
+        </w:rPr>
+        <w:t xml:space="preserve">the production system, </w:t>
+      </w:r>
+      <w:r>
+        <w:rPr>
+          <w:lang w:val="en-US"/>
+        </w:rPr>
+        <w:t>the degree of farm mechanization, farm location, farm</w:t>
+      </w:r>
+      <w:r>
+        <w:rPr>
+          <w:lang w:val="en-US"/>
+        </w:rPr>
+        <w:t xml:space="preserve"> size, the market</w:t>
+      </w:r>
+      <w:r>
+        <w:rPr>
+          <w:lang w:val="en-US"/>
+        </w:rPr>
+        <w:t xml:space="preserve"> channels utilized,</w:t>
+      </w:r>
+      <w:r>
+        <w:rPr>
+          <w:lang w:val="en-US"/>
+        </w:rPr>
+        <w:t xml:space="preserve"> </w:t>
+      </w:r>
+      <w:r>
+        <w:rPr>
+          <w:lang w:val="en-US"/>
+        </w:rPr>
+        <w:t xml:space="preserve">and even </w:t>
+      </w:r>
+      <w:r>
+        <w:rPr>
+          <w:lang w:val="en-US"/>
+        </w:rPr>
+        <w:t>the</w:t>
+      </w:r>
+      <w:r>
+        <w:rPr>
+          <w:lang w:val="en-US"/>
+        </w:rPr>
+        <w:t xml:space="preserve"> long-term ambitions </w:t>
+      </w:r>
+      <w:r>
+        <w:rPr>
+          <w:lang w:val="en-US"/>
+        </w:rPr>
+        <w:t xml:space="preserve">for the farm </w:t>
+      </w:r>
+      <w:r>
+        <w:rPr>
+          <w:lang w:val="en-US"/>
+        </w:rPr>
+        <w:t xml:space="preserve">can </w:t>
+      </w:r>
+      <w:r>
+        <w:rPr>
+          <w:lang w:val="en-US"/>
+        </w:rPr>
+        <w:t xml:space="preserve">invite </w:t>
+      </w:r>
+      <w:r>
+        <w:rPr>
+          <w:lang w:val="en-US"/>
+        </w:rPr>
+        <w:t>minority status</w:t>
+      </w:r>
+      <w:r>
+        <w:rPr>
+          <w:lang w:val="en-US"/>
+        </w:rPr>
+        <w:t xml:space="preserve"> </w:t>
+      </w:r>
+      <w:r>
+        <w:rPr>
+          <w:lang w:val="en-US"/>
+        </w:rPr>
+        <w:t>in the eyes of agricultural scientists</w:t>
+      </w:r>
+      <w:r>
+        <w:rPr>
+          <w:lang w:val="en-US"/>
+        </w:rPr>
+        <w:t xml:space="preserve"> </w:t>
+      </w:r>
+      <w:r>
+        <w:rPr>
+          <w:lang w:val="en-US"/>
+        </w:rPr>
+        <w:t>(</w:t>
+      </w:r>
+      <w:r>
+        <w:rPr>
+          <w:lang w:val="en-US"/>
+        </w:rPr>
+        <w:t xml:space="preserve">Wheeler 2008; </w:t>
+      </w:r>
+      <w:r>
+        <w:rPr>
+          <w:lang w:val="en-US"/>
+        </w:rPr>
+        <w:t>Belshaw 1979;</w:t>
+      </w:r>
+      <w:r>
+        <w:rPr>
+          <w:lang w:val="en-US"/>
+        </w:rPr>
+        <w:t>)</w:t>
+      </w:r>
+      <w:r>
+        <w:rPr>
+          <w:lang w:val="en-US"/>
+        </w:rPr>
+        <w:t xml:space="preserve">. </w:t>
+      </w:r>
+    </w:p>
+    <w:p>
+      <w:pPr>
+        <w:rPr>
+          <w:lang w:val="en-US"/>
+        </w:rPr>
+      </w:pPr>
+    </w:p>
+    <w:p>
+      <w:pPr>
+        <w:rPr>
+          <w:lang w:val="en-US"/>
+        </w:rPr>
+      </w:pPr>
+      <w:r>
+        <w:rPr>
+          <w:lang w:val="en-US"/>
+        </w:rPr>
+        <w:t xml:space="preserve">In the Midwest, one of the most impactful long-term diversification experiments was inspired by an Iowa farmer’s low-input system (CITE). </w:t>
+      </w:r>
+    </w:p>
+    <w:p>
+      <w:pPr>
+        <w:rPr>
+          <w:lang w:val="en-US"/>
+        </w:rPr>
+      </w:pPr>
+    </w:p>
+    <w:p>
+      <w:pPr>
+        <w:rPr>
+          <w:lang w:val="en-US"/>
+        </w:rPr>
+      </w:pPr>
+    </w:p>
+    <w:p>
+      <w:pPr>
+        <w:rPr>
+          <w:lang w:val="en-US"/>
+        </w:rPr>
+      </w:pPr>
+      <w:r>
+        <w:rPr>
+          <w:lang w:val="en-US"/>
+        </w:rPr>
+        <w:t xml:space="preserve">Krishna </w:t>
+      </w:r>
+      <w:proofErr w:type="spellStart"/>
+      <w:r>
+        <w:rPr>
+          <w:lang w:val="en-US"/>
+        </w:rPr>
+        <w:t>Veetle</w:t>
+      </w:r>
+      <w:proofErr w:type="spellEnd"/>
+      <w:r>
+        <w:rPr>
+          <w:lang w:val="en-US"/>
+        </w:rPr>
+        <w:t xml:space="preserve"> 2022 – Crop breeding for the margins</w:t>
+      </w:r>
+    </w:p>
+    <w:p>
+      <w:pPr>
+        <w:rPr>
+          <w:lang w:val="en-US"/>
+        </w:rPr>
+      </w:pPr>
+      <w:r>
+        <w:rPr>
+          <w:lang w:val="en-US"/>
+        </w:rPr>
+        <w:t xml:space="preserve">Organic ag breeding, etc. </w:t>
+      </w:r>
+    </w:p>
+    <w:p>
+      <w:pPr>
+        <w:rPr>
+          <w:lang w:val="en-US"/>
+        </w:rPr>
+      </w:pPr>
+    </w:p>
+    <w:p>
+      <w:pPr>
+        <w:rPr>
+          <w:lang w:val="en-US"/>
+        </w:rPr>
+      </w:pPr>
+      <w:r>
+        <w:rPr>
+          <w:lang w:val="en-US"/>
+        </w:rPr>
+        <w:t xml:space="preserve">Lending legitimacy (Montenegro de Wit and Iles 2016 </w:t>
+      </w:r>
+    </w:p>
+    <w:p>
+      <w:pPr>
+        <w:rPr>
+          <w:lang w:val="en-US"/>
+        </w:rPr>
+      </w:pPr>
+    </w:p>
+    <w:p>
+      <w:pPr>
+        <w:rPr>
+          <w:lang w:val="en-US"/>
+        </w:rPr>
+      </w:pPr>
+      <w:r>
+        <w:rPr>
+          <w:lang w:val="en-US"/>
+        </w:rPr>
+        <w:t>Rice et al. 2018 extension to reduce marginalization</w:t>
+      </w:r>
+    </w:p>
+    <w:p>
+      <w:r>
+        <w:t xml:space="preserve">In theory, public research itself plays a crucial role in redistributing power by democratizing access to knoweldge and empowering diverse stakeholders with information needed to challenge existing power structures. It is also meant to operate independently from commercial interests and XX. Unfortunately, the reality is that public institutions themselves are built upon and can perpetuate inequeities at every level, including who built them, whos values they embody, where they are located, who they employ, who they serve, and how they are funded (CITE). There are excellent efforts in place to correct these issues, but XXX. Therefore, while simply doing public research should respresent challenge power inequities, there are real barriers to achieveing this ideal. </w:t>
+      </w:r>
+    </w:p>
+    <w:p>
+      <w:pPr>
+        <w:rPr>
+          <w:lang w:val="en-US"/>
+        </w:rPr>
+      </w:pPr>
+    </w:p>
+    <w:p>
+      <w:pPr>
+        <w:rPr>
+          <w:lang w:val="en-US"/>
+        </w:rPr>
+      </w:pPr>
+    </w:p>
     <w:p>
       <w:pPr>
         <w:rPr>
@@ -2581,464 +3519,109 @@
           <w:color w:val="0D0D0D"/>
           <w:shd w:val="clear" w:color="auto" w:fill="FFFFFF"/>
         </w:rPr>
-        <w:t>Public research plays a crucial role in redistributing power by democratizing access to knowledge, empowering diverse stakeholders with the information needed to challenge existing power structures, advocate for change, and ensure more equitable distribution of resources and opportunities within society.</w:t>
-      </w:r>
-    </w:p>
-    <w:p>
-      <w:pPr>
-        <w:rPr>
-          <w:lang w:val="en-US"/>
-        </w:rPr>
-      </w:pPr>
-    </w:p>
-    <w:p>
-      <w:pPr>
-        <w:rPr>
-          <w:lang w:val="en-US"/>
-        </w:rPr>
-      </w:pPr>
-      <w:r>
-        <w:rPr>
-          <w:lang w:val="en-US"/>
-        </w:rPr>
-        <w:t>Here we present thematic opportunities for agricultural researchers to integrate their work into a larger effort to address inequalities related to agriculture. T</w:t>
-      </w:r>
-      <w:r>
-        <w:rPr>
-          <w:lang w:val="en-US"/>
-        </w:rPr>
-        <w:t xml:space="preserve">his is not </w:t>
-      </w:r>
-      <w:r>
-        <w:rPr>
-          <w:lang w:val="en-US"/>
-        </w:rPr>
-        <w:t>meant to be a</w:t>
-      </w:r>
-      <w:r>
-        <w:rPr>
-          <w:lang w:val="en-US"/>
-        </w:rPr>
-        <w:t>n all-inclusive list</w:t>
-      </w:r>
-      <w:r>
-        <w:rPr>
-          <w:lang w:val="en-US"/>
-        </w:rPr>
-        <w:t xml:space="preserve">, and rather than constrain future efforts we hope it provides inspiration, as well as demonstrates the utility of utilizing such research framings. </w:t>
-      </w:r>
-    </w:p>
-    <w:p>
-      <w:pPr>
-        <w:pStyle w:val="Heading3"/>
-        <w:rPr>
-          <w:lang w:val="en-US"/>
-        </w:rPr>
-      </w:pPr>
-      <w:r>
-        <w:rPr>
-          <w:lang w:val="en-US"/>
-        </w:rPr>
-        <w:t>Listening to and serving the margins</w:t>
-      </w:r>
-    </w:p>
-    <w:p>
-      <w:pPr>
-        <w:rPr>
-          <w:lang w:val="en-US"/>
-        </w:rPr>
-      </w:pPr>
-      <w:r>
-        <w:rPr>
-          <w:lang w:val="en-US"/>
-        </w:rPr>
-        <w:t xml:space="preserve">One of the most effective </w:t>
-      </w:r>
-      <w:r>
-        <w:rPr>
-          <w:lang w:val="en-US"/>
-        </w:rPr>
-        <w:t xml:space="preserve">approaches to </w:t>
-      </w:r>
-      <w:r>
-        <w:rPr>
-          <w:lang w:val="en-US"/>
-        </w:rPr>
-        <w:t xml:space="preserve">research </w:t>
-      </w:r>
-      <w:r>
-        <w:rPr>
-          <w:lang w:val="en-US"/>
-        </w:rPr>
-        <w:t>and</w:t>
-      </w:r>
-      <w:r>
-        <w:rPr>
-          <w:lang w:val="en-US"/>
-        </w:rPr>
-        <w:t xml:space="preserve"> challenging </w:t>
-      </w:r>
-      <w:r>
-        <w:rPr>
-          <w:lang w:val="en-US"/>
-        </w:rPr>
-        <w:t xml:space="preserve">entrenched </w:t>
-      </w:r>
-      <w:r>
-        <w:rPr>
-          <w:lang w:val="en-US"/>
-        </w:rPr>
-        <w:t>power</w:t>
-      </w:r>
-      <w:r>
-        <w:rPr>
-          <w:lang w:val="en-US"/>
-        </w:rPr>
-        <w:t xml:space="preserve"> structures involves conducting </w:t>
-      </w:r>
-      <w:r>
-        <w:rPr>
-          <w:lang w:val="en-US"/>
-        </w:rPr>
-        <w:t xml:space="preserve">research </w:t>
-      </w:r>
-      <w:r>
-        <w:rPr>
-          <w:lang w:val="en-US"/>
-        </w:rPr>
-        <w:t xml:space="preserve">that is </w:t>
-      </w:r>
-      <w:r>
-        <w:rPr>
-          <w:lang w:val="en-US"/>
-        </w:rPr>
-        <w:t xml:space="preserve">inspired by </w:t>
-      </w:r>
-      <w:r>
-        <w:rPr>
-          <w:lang w:val="en-US"/>
-        </w:rPr>
-        <w:t xml:space="preserve">or supportive of </w:t>
-      </w:r>
-      <w:r>
-        <w:rPr>
-          <w:lang w:val="en-US"/>
-        </w:rPr>
-        <w:t>those who have been marginalized</w:t>
-      </w:r>
-      <w:r>
-        <w:rPr>
-          <w:lang w:val="en-US"/>
-        </w:rPr>
-        <w:t xml:space="preserve"> or subjected to minority status within </w:t>
-      </w:r>
-      <w:r>
-        <w:rPr>
-          <w:lang w:val="en-US"/>
-        </w:rPr>
-        <w:t xml:space="preserve">dominant systems. </w:t>
-      </w:r>
-      <w:r>
-        <w:rPr>
-          <w:lang w:val="en-US"/>
-        </w:rPr>
-        <w:t xml:space="preserve">Marginalization in agriculture can manifest through multiple avenues. </w:t>
-      </w:r>
-      <w:r>
-        <w:rPr>
-          <w:lang w:val="en-US"/>
-        </w:rPr>
-        <w:t>Individual c</w:t>
-      </w:r>
-      <w:r>
-        <w:rPr>
-          <w:lang w:val="en-US"/>
-        </w:rPr>
-        <w:t xml:space="preserve">haracteristics such as gender, race, ethnicity, </w:t>
-      </w:r>
-      <w:r>
-        <w:rPr>
-          <w:lang w:val="en-US"/>
-        </w:rPr>
-        <w:t xml:space="preserve">age, </w:t>
-      </w:r>
-      <w:r>
-        <w:rPr>
-          <w:lang w:val="en-US"/>
-        </w:rPr>
-        <w:t xml:space="preserve">language, </w:t>
-      </w:r>
-      <w:r>
-        <w:rPr>
-          <w:lang w:val="en-US"/>
-        </w:rPr>
-        <w:t xml:space="preserve">sexual preferences, </w:t>
-      </w:r>
-      <w:r>
-        <w:rPr>
-          <w:lang w:val="en-US"/>
-        </w:rPr>
-        <w:t>formal education level</w:t>
-      </w:r>
-      <w:r>
-        <w:rPr>
-          <w:lang w:val="en-US"/>
-        </w:rPr>
-        <w:t>, technology use</w:t>
-      </w:r>
-      <w:r>
-        <w:rPr>
-          <w:lang w:val="en-US"/>
-        </w:rPr>
-        <w:t xml:space="preserve"> </w:t>
-      </w:r>
-      <w:r>
-        <w:rPr>
-          <w:lang w:val="en-US"/>
-        </w:rPr>
-        <w:t>and socioeconomic status can lead to systemic and/or cultural exclusion</w:t>
-      </w:r>
-      <w:r>
-        <w:rPr>
-          <w:lang w:val="en-US"/>
-        </w:rPr>
-        <w:t xml:space="preserve"> that can translate to exclusion from agricultural research activities</w:t>
-      </w:r>
-      <w:r>
-        <w:rPr>
-          <w:lang w:val="en-US"/>
-        </w:rPr>
-        <w:t xml:space="preserve"> (</w:t>
-      </w:r>
-      <w:r>
-        <w:rPr>
-          <w:lang w:val="en-US"/>
-        </w:rPr>
-        <w:t xml:space="preserve">Leslie et al. 2019; </w:t>
-      </w:r>
-      <w:r>
-        <w:rPr>
-          <w:lang w:val="en-US"/>
-        </w:rPr>
-        <w:t>C</w:t>
-      </w:r>
-      <w:r>
-        <w:rPr>
-          <w:lang w:val="en-US"/>
-        </w:rPr>
-        <w:t xml:space="preserve">arter 2019; </w:t>
-      </w:r>
-      <w:r>
-        <w:rPr>
-          <w:lang w:val="en-US"/>
-        </w:rPr>
-        <w:t xml:space="preserve">Pilgerum et al. 2022; </w:t>
-      </w:r>
-      <w:r>
-        <w:rPr>
-          <w:lang w:val="en-US"/>
-        </w:rPr>
-        <w:t xml:space="preserve">Pfammatter and Jorgenden 2023; </w:t>
-      </w:r>
-      <w:r>
-        <w:rPr>
-          <w:lang w:val="en-US"/>
-        </w:rPr>
-        <w:t>Shih and Fan 2009</w:t>
-      </w:r>
-      <w:r>
-        <w:rPr>
-          <w:lang w:val="en-US"/>
-        </w:rPr>
-        <w:t xml:space="preserve">). Additionally, farm-level features such as </w:t>
-      </w:r>
-      <w:r>
-        <w:rPr>
-          <w:lang w:val="en-US"/>
-        </w:rPr>
-        <w:t xml:space="preserve">the production system, </w:t>
-      </w:r>
-      <w:r>
-        <w:rPr>
-          <w:lang w:val="en-US"/>
-        </w:rPr>
-        <w:t>the degree of farm mechanization, farm location, farm</w:t>
-      </w:r>
-      <w:r>
-        <w:rPr>
-          <w:lang w:val="en-US"/>
-        </w:rPr>
-        <w:t xml:space="preserve"> size, the market</w:t>
-      </w:r>
-      <w:r>
-        <w:rPr>
-          <w:lang w:val="en-US"/>
-        </w:rPr>
-        <w:t xml:space="preserve"> channels utilized,</w:t>
-      </w:r>
-      <w:r>
-        <w:rPr>
-          <w:lang w:val="en-US"/>
-        </w:rPr>
-        <w:t xml:space="preserve"> </w:t>
-      </w:r>
-      <w:r>
-        <w:rPr>
-          <w:lang w:val="en-US"/>
-        </w:rPr>
-        <w:t xml:space="preserve">and even </w:t>
-      </w:r>
-      <w:r>
-        <w:rPr>
-          <w:lang w:val="en-US"/>
-        </w:rPr>
-        <w:t>the</w:t>
-      </w:r>
-      <w:r>
-        <w:rPr>
-          <w:lang w:val="en-US"/>
-        </w:rPr>
-        <w:t xml:space="preserve"> long-term </w:t>
-      </w:r>
-      <w:r>
-        <w:rPr>
-          <w:lang w:val="en-US"/>
-        </w:rPr>
-        <w:lastRenderedPageBreak/>
-        <w:t xml:space="preserve">ambitions </w:t>
-      </w:r>
-      <w:r>
-        <w:rPr>
-          <w:lang w:val="en-US"/>
-        </w:rPr>
-        <w:t xml:space="preserve">for the farm </w:t>
-      </w:r>
-      <w:r>
-        <w:rPr>
-          <w:lang w:val="en-US"/>
-        </w:rPr>
-        <w:t xml:space="preserve">can </w:t>
-      </w:r>
-      <w:r>
-        <w:rPr>
-          <w:lang w:val="en-US"/>
-        </w:rPr>
-        <w:t xml:space="preserve">invite </w:t>
-      </w:r>
-      <w:r>
-        <w:rPr>
-          <w:lang w:val="en-US"/>
-        </w:rPr>
-        <w:t>minority status</w:t>
-      </w:r>
-      <w:r>
-        <w:rPr>
-          <w:lang w:val="en-US"/>
-        </w:rPr>
-        <w:t xml:space="preserve"> </w:t>
-      </w:r>
-      <w:r>
-        <w:rPr>
-          <w:lang w:val="en-US"/>
-        </w:rPr>
-        <w:t>in the eyes of agricultural scientists</w:t>
-      </w:r>
-      <w:r>
-        <w:rPr>
-          <w:lang w:val="en-US"/>
-        </w:rPr>
-        <w:t xml:space="preserve"> </w:t>
-      </w:r>
-      <w:r>
-        <w:rPr>
-          <w:lang w:val="en-US"/>
-        </w:rPr>
-        <w:t>(</w:t>
-      </w:r>
-      <w:r>
-        <w:rPr>
-          <w:lang w:val="en-US"/>
-        </w:rPr>
-        <w:t xml:space="preserve">Wheeler 2008; </w:t>
-      </w:r>
-      <w:r>
-        <w:rPr>
-          <w:lang w:val="en-US"/>
-        </w:rPr>
-        <w:t>Belshaw 1979;</w:t>
-      </w:r>
-      <w:r>
-        <w:rPr>
-          <w:lang w:val="en-US"/>
-        </w:rPr>
-        <w:t>)</w:t>
-      </w:r>
+        <w:t>The question "Did you grow up on a farm?" holds significance beyond mere curiosity when posed to individuals engaging with farmers. In agricultural communities, farming often extends beyond a livelihood; it's deeply intertwined with identity, culture, and tradition. Asking about one's upbringing on a farm isn't just about gathering information; it's a subtle way of assessing trust and credibility.</w:t>
+      </w:r>
+    </w:p>
+    <w:p>
+      <w:pPr>
+        <w:rPr>
+          <w:lang w:val="en-US"/>
+        </w:rPr>
+      </w:pPr>
+    </w:p>
+    <w:p>
+      <w:pPr>
+        <w:rPr>
+          <w:lang w:val="en-US"/>
+        </w:rPr>
+      </w:pPr>
+      <w:r>
+        <w:rPr>
+          <w:lang w:val="en-US"/>
+        </w:rPr>
+        <w:t xml:space="preserve">Listening to farmers </w:t>
+      </w:r>
+    </w:p>
+    <w:p>
+      <w:pPr>
+        <w:rPr>
+          <w:lang w:val="en-US"/>
+        </w:rPr>
+      </w:pPr>
+      <w:r>
+        <w:rPr>
+          <w:lang w:val="en-US"/>
+        </w:rPr>
+        <w:t xml:space="preserve">One of the most impactful, long-term research sites in the Midwest was  </w:t>
+      </w:r>
+    </w:p>
+    <w:p>
+      <w:pPr>
+        <w:rPr>
+          <w:lang w:val="en-US"/>
+        </w:rPr>
+      </w:pPr>
+    </w:p>
+    <w:p>
+      <w:pPr>
+        <w:rPr>
+          <w:lang w:val="en-US"/>
+        </w:rPr>
+      </w:pPr>
+      <w:r>
+        <w:rPr>
+          <w:lang w:val="en-US"/>
+        </w:rPr>
+        <w:t xml:space="preserve">This </w:t>
+      </w:r>
+      <w:proofErr w:type="spellStart"/>
+      <w:r>
+        <w:rPr>
+          <w:lang w:val="en-US"/>
+        </w:rPr>
+        <w:t>minortization</w:t>
+      </w:r>
+      <w:proofErr w:type="spellEnd"/>
+      <w:r>
+        <w:rPr>
+          <w:lang w:val="en-US"/>
+        </w:rPr>
+        <w:t xml:space="preserve"> could be based on gender, race. </w:t>
+      </w:r>
+    </w:p>
+    <w:p>
+      <w:pPr>
+        <w:rPr>
+          <w:lang w:val="en-US"/>
+        </w:rPr>
+      </w:pPr>
+    </w:p>
+    <w:p>
+      <w:pPr>
+        <w:rPr>
+          <w:lang w:val="en-US"/>
+        </w:rPr>
+      </w:pPr>
+      <w:r>
+        <w:rPr>
+          <w:lang w:val="en-US"/>
+        </w:rPr>
+        <w:t>This approach …</w:t>
+      </w:r>
+      <w:proofErr w:type="spellStart"/>
+      <w:r>
+        <w:rPr>
+          <w:lang w:val="en-US"/>
+        </w:rPr>
+        <w:t>creativitiy</w:t>
+      </w:r>
+      <w:proofErr w:type="spellEnd"/>
       <w:r>
         <w:rPr>
           <w:lang w:val="en-US"/>
         </w:rPr>
         <w:t xml:space="preserve">. </w:t>
       </w:r>
-    </w:p>
-    <w:p>
-      <w:pPr>
-        <w:rPr>
-          <w:lang w:val="en-US"/>
-        </w:rPr>
-      </w:pPr>
-    </w:p>
-    <w:p>
-      <w:pPr>
-        <w:rPr>
-          <w:lang w:val="en-US"/>
-        </w:rPr>
-      </w:pPr>
-      <w:r>
-        <w:rPr>
-          <w:lang w:val="en-US"/>
-        </w:rPr>
-        <w:t>Krishna Veetle 2022 – Crop breeding for the margins</w:t>
-      </w:r>
-    </w:p>
-    <w:p>
-      <w:pPr>
-        <w:rPr>
-          <w:lang w:val="en-US"/>
-        </w:rPr>
-      </w:pPr>
-      <w:r>
-        <w:rPr>
-          <w:lang w:val="en-US"/>
-        </w:rPr>
-        <w:t xml:space="preserve">Organic ag breeding, etc. </w:t>
-      </w:r>
-    </w:p>
-    <w:p>
-      <w:pPr>
-        <w:rPr>
-          <w:lang w:val="en-US"/>
-        </w:rPr>
-      </w:pPr>
-    </w:p>
-    <w:p>
-      <w:pPr>
-        <w:rPr>
-          <w:lang w:val="en-US"/>
-        </w:rPr>
-      </w:pPr>
-      <w:r>
-        <w:rPr>
-          <w:lang w:val="en-US"/>
-        </w:rPr>
-        <w:t>Rice et al. 2018 extension to reduce marginalization</w:t>
-      </w:r>
-    </w:p>
-    <w:p>
-      <w:pPr>
-        <w:rPr>
-          <w:lang w:val="en-US"/>
-        </w:rPr>
-      </w:pPr>
     </w:p>
     <w:p>
       <w:pPr>
@@ -3052,81 +3635,213 @@
           <w:color w:val="0D0D0D"/>
           <w:shd w:val="clear" w:color="auto" w:fill="FFFFFF"/>
         </w:rPr>
-        <w:t>The question "Did you grow up on a farm?" holds significance beyond mere curiosity when posed to individuals engaging with farmers. In agricultural communities, farming often extends beyond a livelihood; it's deeply intertwined with identity, culture, and tradition. Asking about one's upbringing on a farm isn't just about gathering information; it's a subtle way of assessing trust and credibility.</w:t>
-      </w:r>
-    </w:p>
-    <w:p>
-      <w:pPr>
-        <w:rPr>
-          <w:lang w:val="en-US"/>
-        </w:rPr>
-      </w:pPr>
-    </w:p>
-    <w:p>
-      <w:pPr>
-        <w:rPr>
-          <w:lang w:val="en-US"/>
-        </w:rPr>
-      </w:pPr>
-      <w:r>
-        <w:rPr>
-          <w:lang w:val="en-US"/>
-        </w:rPr>
-        <w:t xml:space="preserve">Listening to farmers </w:t>
-      </w:r>
-    </w:p>
-    <w:p>
-      <w:pPr>
-        <w:rPr>
-          <w:lang w:val="en-US"/>
-        </w:rPr>
-      </w:pPr>
-      <w:r>
-        <w:rPr>
-          <w:lang w:val="en-US"/>
-        </w:rPr>
-        <w:t xml:space="preserve">One of the most impactful, long-term research sites in the Midwest was  </w:t>
-      </w:r>
-    </w:p>
-    <w:p>
-      <w:pPr>
-        <w:rPr>
-          <w:lang w:val="en-US"/>
-        </w:rPr>
-      </w:pPr>
-    </w:p>
-    <w:p>
-      <w:pPr>
-        <w:rPr>
-          <w:lang w:val="en-US"/>
-        </w:rPr>
-      </w:pPr>
-      <w:r>
-        <w:rPr>
-          <w:lang w:val="en-US"/>
-        </w:rPr>
-        <w:t xml:space="preserve">This minortization could be based on gender, race. </w:t>
-      </w:r>
-    </w:p>
-    <w:p>
-      <w:pPr>
-        <w:rPr>
-          <w:lang w:val="en-US"/>
-        </w:rPr>
-      </w:pPr>
-    </w:p>
-    <w:p>
-      <w:pPr>
-        <w:rPr>
-          <w:lang w:val="en-US"/>
-        </w:rPr>
-      </w:pPr>
-      <w:r>
-        <w:rPr>
-          <w:lang w:val="en-US"/>
-        </w:rPr>
-        <w:t xml:space="preserve">This approach …creativitiy. </w:t>
-      </w:r>
+        <w:t>A highly impactful research approach for challenging entrenched power structures involves conducting research that is both inspired by and supportive of individuals who have been marginalized or subjected to minority status within prevailing systems.</w:t>
+      </w:r>
+    </w:p>
+    <w:p>
+      <w:pPr>
+        <w:rPr>
+          <w:lang w:val="en-US"/>
+        </w:rPr>
+      </w:pPr>
+    </w:p>
+    <w:p>
+      <w:pPr>
+        <w:rPr>
+          <w:lang w:val="en-US"/>
+        </w:rPr>
+      </w:pPr>
+    </w:p>
+    <w:p>
+      <w:pPr>
+        <w:rPr>
+          <w:lang w:val="en-US"/>
+        </w:rPr>
+      </w:pPr>
+      <w:r>
+        <w:rPr>
+          <w:lang w:val="en-US"/>
+        </w:rPr>
+        <w:t>Women land owners</w:t>
+      </w:r>
+      <w:r>
+        <w:rPr>
+          <w:lang w:val="en-US"/>
+        </w:rPr>
+        <w:t xml:space="preserve">, </w:t>
+      </w:r>
+      <w:r>
+        <w:rPr>
+          <w:lang w:val="en-US"/>
+        </w:rPr>
+        <w:t xml:space="preserve">organic farmers, </w:t>
+      </w:r>
+      <w:r>
+        <w:rPr>
+          <w:lang w:val="en-US"/>
+        </w:rPr>
+        <w:t>Matt Liebman’s Marsden Farm, Tom Kaspar (</w:t>
+      </w:r>
+      <w:r>
+        <w:rPr>
+          <w:lang w:val="en-US"/>
+        </w:rPr>
+        <w:t>maybe I’ll cite my podcast!</w:t>
+      </w:r>
+      <w:r>
+        <w:rPr>
+          <w:lang w:val="en-US"/>
+        </w:rPr>
+        <w:t>).</w:t>
+      </w:r>
+      <w:r>
+        <w:rPr>
+          <w:lang w:val="en-US"/>
+        </w:rPr>
+        <w:t xml:space="preserve"> David might have some examples from the south. </w:t>
+      </w:r>
+      <w:r>
+        <w:rPr>
+          <w:lang w:val="en-US"/>
+        </w:rPr>
+        <w:t xml:space="preserve"> </w:t>
+      </w:r>
+    </w:p>
+    <w:p>
+      <w:pPr>
+        <w:pStyle w:val="Heading3"/>
+        <w:rPr>
+          <w:lang w:val="en-US"/>
+        </w:rPr>
+      </w:pPr>
+      <w:r>
+        <w:rPr>
+          <w:lang w:val="en-US"/>
+        </w:rPr>
+        <w:lastRenderedPageBreak/>
+        <w:t xml:space="preserve">Legitimizing other’s knowledge </w:t>
+      </w:r>
+      <w:r>
+        <w:rPr>
+          <w:lang w:val="en-US"/>
+        </w:rPr>
+        <w:t>(see Framing as a strength)</w:t>
+      </w:r>
+    </w:p>
+    <w:p>
+      <w:pPr>
+        <w:rPr>
+          <w:lang w:val="en-US"/>
+        </w:rPr>
+      </w:pPr>
+      <w:r>
+        <w:rPr>
+          <w:lang w:val="en-US"/>
+        </w:rPr>
+        <w:t xml:space="preserve">Scientists may dismiss others’ knowledge if it originated outside of traditional scientific methods. </w:t>
+      </w:r>
+    </w:p>
+    <w:p>
+      <w:pPr>
+        <w:rPr>
+          <w:lang w:val="en-US"/>
+        </w:rPr>
+      </w:pPr>
+      <w:r>
+        <w:rPr>
+          <w:lang w:val="en-US"/>
+        </w:rPr>
+        <w:t>Systematic observation, experimentation, and empirical evidence</w:t>
+      </w:r>
+      <w:r>
+        <w:rPr>
+          <w:lang w:val="en-US"/>
+        </w:rPr>
+        <w:t xml:space="preserve"> are valuable tools for creating knowledge, particularly for scientists. However, dismissal of knowledge generated through other means overlooks valuable insights and perspectives that could serve to inspire and enrich scientific understanding. </w:t>
+      </w:r>
+      <w:r>
+        <w:rPr>
+          <w:lang w:val="en-US"/>
+        </w:rPr>
+        <w:t>Particularly in agricultural research, a pre-requisite to performing plot-scale experiments is an acknowledgement that it is an imperfect attempt to simulate production-scale conditions. There are numerous examples in the literature describing how farm-scale results differ from those obtained under institutionally-managed plots (</w:t>
+      </w:r>
+      <w:r>
+        <w:rPr>
+          <w:lang w:val="en-US"/>
+        </w:rPr>
+        <w:t xml:space="preserve">Kravchenko et al. 2017; </w:t>
+      </w:r>
+      <w:r>
+        <w:rPr>
+          <w:lang w:val="en-US"/>
+        </w:rPr>
+        <w:t xml:space="preserve">Koehler-Cole et al. 2023; </w:t>
+      </w:r>
+      <w:r>
+        <w:rPr>
+          <w:lang w:val="en-US"/>
+        </w:rPr>
+        <w:t>Laurent et al. 2022)</w:t>
+      </w:r>
+      <w:r>
+        <w:rPr>
+          <w:lang w:val="en-US"/>
+        </w:rPr>
+        <w:t xml:space="preserve">  </w:t>
+      </w:r>
+      <w:r>
+        <w:rPr>
+          <w:lang w:val="en-US"/>
+        </w:rPr>
+        <w:t xml:space="preserve"> </w:t>
+      </w:r>
+    </w:p>
+    <w:p>
+      <w:pPr>
+        <w:rPr>
+          <w:lang w:val="en-US"/>
+        </w:rPr>
+      </w:pPr>
+    </w:p>
+    <w:p>
+      <w:pPr>
+        <w:rPr>
+          <w:lang w:val="en-US"/>
+        </w:rPr>
+      </w:pPr>
+      <w:r>
+        <w:rPr>
+          <w:lang w:val="en-US"/>
+        </w:rPr>
+        <w:t xml:space="preserve">inform more holistic approaches to problem solving.  forms of knowledge generation should be acknowledged, </w:t>
+      </w:r>
+      <w:proofErr w:type="spellStart"/>
+      <w:r>
+        <w:rPr>
+          <w:lang w:val="en-US"/>
+        </w:rPr>
+        <w:t>an</w:t>
+      </w:r>
+      <w:r>
+        <w:rPr>
+          <w:lang w:val="en-US"/>
+        </w:rPr>
+        <w:t>This</w:t>
+      </w:r>
+      <w:proofErr w:type="spellEnd"/>
+      <w:r>
+        <w:rPr>
+          <w:lang w:val="en-US"/>
+        </w:rPr>
+        <w:t xml:space="preserve"> dismissal can </w:t>
+      </w:r>
+    </w:p>
+    <w:p>
+      <w:pPr>
+        <w:rPr>
+          <w:lang w:val="en-US"/>
+        </w:rPr>
+      </w:pPr>
     </w:p>
     <w:p>
       <w:pPr>
@@ -3140,299 +3855,67 @@
           <w:color w:val="0D0D0D"/>
           <w:shd w:val="clear" w:color="auto" w:fill="FFFFFF"/>
         </w:rPr>
-        <w:t>A highly impactful research approach for challenging entrenched power structures involves conducting research that is both inspired by and supportive of individuals who have been marginalized or subjected to minority status within prevailing systems.</w:t>
-      </w:r>
-    </w:p>
-    <w:p>
-      <w:pPr>
-        <w:rPr>
-          <w:lang w:val="en-US"/>
-        </w:rPr>
-      </w:pPr>
-    </w:p>
-    <w:p>
-      <w:pPr>
-        <w:rPr>
-          <w:lang w:val="en-US"/>
-        </w:rPr>
-      </w:pPr>
-    </w:p>
-    <w:p>
-      <w:pPr>
-        <w:rPr>
-          <w:lang w:val="en-US"/>
-        </w:rPr>
-      </w:pPr>
-      <w:r>
-        <w:rPr>
-          <w:lang w:val="en-US"/>
-        </w:rPr>
-        <w:t>Women land owners</w:t>
-      </w:r>
-      <w:r>
-        <w:rPr>
-          <w:lang w:val="en-US"/>
-        </w:rPr>
-        <w:t xml:space="preserve">, </w:t>
-      </w:r>
-      <w:r>
-        <w:rPr>
-          <w:lang w:val="en-US"/>
-        </w:rPr>
-        <w:t xml:space="preserve">organic farmers, </w:t>
-      </w:r>
-      <w:r>
-        <w:rPr>
-          <w:lang w:val="en-US"/>
-        </w:rPr>
-        <w:t>Matt Liebman’s Marsden Farm, Tom Kaspar (</w:t>
-      </w:r>
-      <w:r>
-        <w:rPr>
-          <w:lang w:val="en-US"/>
-        </w:rPr>
-        <w:t>maybe I’ll cite my podcast!</w:t>
-      </w:r>
-      <w:r>
-        <w:rPr>
-          <w:lang w:val="en-US"/>
-        </w:rPr>
-        <w:t>).</w:t>
-      </w:r>
-      <w:r>
-        <w:rPr>
-          <w:lang w:val="en-US"/>
-        </w:rPr>
-        <w:t xml:space="preserve"> David might have some examples from the south. </w:t>
-      </w:r>
-      <w:r>
-        <w:rPr>
-          <w:lang w:val="en-US"/>
-        </w:rPr>
-        <w:t xml:space="preserve"> </w:t>
-      </w:r>
-    </w:p>
-    <w:p>
-      <w:pPr>
-        <w:pStyle w:val="Heading3"/>
-        <w:rPr>
-          <w:lang w:val="en-US"/>
-        </w:rPr>
-      </w:pPr>
-      <w:r>
-        <w:rPr>
-          <w:lang w:val="en-US"/>
-        </w:rPr>
-        <w:t xml:space="preserve">Legitimizing other’s knowledge </w:t>
-      </w:r>
-      <w:r>
-        <w:rPr>
-          <w:lang w:val="en-US"/>
-        </w:rPr>
-        <w:t>(see Framing as a strength)</w:t>
-      </w:r>
-    </w:p>
-    <w:p>
-      <w:pPr>
-        <w:rPr>
-          <w:lang w:val="en-US"/>
-        </w:rPr>
-      </w:pPr>
-      <w:r>
-        <w:rPr>
-          <w:lang w:val="en-US"/>
-        </w:rPr>
-        <w:t xml:space="preserve">Scientists may dismiss others’ knowledge if it originated outside of traditional scientific methods. </w:t>
-      </w:r>
-    </w:p>
-    <w:p>
-      <w:pPr>
-        <w:rPr>
-          <w:lang w:val="en-US"/>
-        </w:rPr>
-      </w:pPr>
-      <w:r>
-        <w:rPr>
-          <w:lang w:val="en-US"/>
-        </w:rPr>
-        <w:t>Systematic observation, experimentation, and empirical evidence</w:t>
-      </w:r>
-      <w:r>
-        <w:rPr>
-          <w:lang w:val="en-US"/>
-        </w:rPr>
-        <w:t xml:space="preserve"> are valuable tools for creating knowledge, particularly for scientists. However, dismissal of knowledge generated through other means overlooks valuable insights and perspectives that could serve to inspire and enrich scientific understanding. </w:t>
-      </w:r>
-      <w:r>
-        <w:rPr>
-          <w:lang w:val="en-US"/>
-        </w:rPr>
-        <w:t>Particularly in agricultural research, a pre-requisite to performing plot-scale experiments is an acknowledgement that it is an imperfect attempt to simulate production-scale conditions. There are numerous examples in the literature describing how farm-scale results differ from those obtained under institutionally-managed plots (</w:t>
-      </w:r>
-      <w:r>
-        <w:rPr>
-          <w:lang w:val="en-US"/>
-        </w:rPr>
-        <w:t xml:space="preserve">Kravchenko et al. 2017; </w:t>
-      </w:r>
-      <w:r>
-        <w:rPr>
-          <w:lang w:val="en-US"/>
-        </w:rPr>
-        <w:t xml:space="preserve">Koehler-Cole et al. 2023; </w:t>
-      </w:r>
-      <w:r>
-        <w:rPr>
-          <w:lang w:val="en-US"/>
-        </w:rPr>
-        <w:t>Laurent et al. 2022)</w:t>
-      </w:r>
-      <w:r>
-        <w:rPr>
-          <w:lang w:val="en-US"/>
-        </w:rPr>
-        <w:t xml:space="preserve">  </w:t>
-      </w:r>
-      <w:r>
-        <w:rPr>
-          <w:lang w:val="en-US"/>
-        </w:rPr>
-        <w:t xml:space="preserve"> </w:t>
-      </w:r>
-    </w:p>
-    <w:p>
-      <w:pPr>
-        <w:rPr>
-          <w:lang w:val="en-US"/>
-        </w:rPr>
-      </w:pPr>
-    </w:p>
-    <w:p>
-      <w:pPr>
-        <w:rPr>
-          <w:lang w:val="en-US"/>
-        </w:rPr>
-      </w:pPr>
-      <w:r>
-        <w:rPr>
-          <w:lang w:val="en-US"/>
-        </w:rPr>
-        <w:t>inform more holistic approaches to problem solving.  forms of knowledge generation should be acknowledged, an</w:t>
-      </w:r>
-      <w:r>
-        <w:rPr>
-          <w:lang w:val="en-US"/>
-        </w:rPr>
-        <w:t xml:space="preserve">This dismissal can </w:t>
-      </w:r>
-    </w:p>
-    <w:p>
-      <w:pPr>
-        <w:rPr>
-          <w:lang w:val="en-US"/>
-        </w:rPr>
-      </w:pPr>
-    </w:p>
-    <w:p>
-      <w:pPr>
-        <w:rPr>
-          <w:lang w:val="en-US"/>
-        </w:rPr>
-      </w:pPr>
+        <w:t>systematic observation, experimentation, and empirical evidence as the foundation of knowledge</w:t>
+      </w:r>
+    </w:p>
+    <w:p>
+      <w:pPr>
+        <w:rPr>
+          <w:lang w:val="en-US"/>
+        </w:rPr>
+      </w:pPr>
+      <w:r>
+        <w:rPr>
+          <w:lang w:val="en-US"/>
+        </w:rPr>
+        <w:t xml:space="preserve">Disparities between university and farmer field trials (Andrea’s cc thing, Seig Snapp’s thing, Anabelle Laurent’s thing). Stefan’s field workable days, </w:t>
+      </w:r>
+      <w:proofErr w:type="spellStart"/>
+      <w:r>
+        <w:rPr>
+          <w:lang w:val="en-US"/>
+        </w:rPr>
+        <w:t>iowa</w:t>
+      </w:r>
+      <w:proofErr w:type="spellEnd"/>
+      <w:r>
+        <w:rPr>
+          <w:lang w:val="en-US"/>
+        </w:rPr>
+        <w:t xml:space="preserve"> nitrogen project, others</w:t>
+      </w:r>
+      <w:r>
+        <w:rPr>
+          <w:lang w:val="en-US"/>
+        </w:rPr>
+        <w:t>…</w:t>
+      </w:r>
+    </w:p>
+    <w:p>
+      <w:pPr>
+        <w:rPr>
+          <w:lang w:val="en-US"/>
+        </w:rPr>
+      </w:pPr>
+      <w:r>
+        <w:br/>
+      </w:r>
       <w:r>
         <w:rPr>
           <w:rFonts w:ascii="Segoe UI" w:hAnsi="Segoe UI" w:cs="Segoe UI"/>
           <w:color w:val="0D0D0D"/>
           <w:shd w:val="clear" w:color="auto" w:fill="FFFFFF"/>
         </w:rPr>
-        <w:t>systematic observation, experimentation, and empirical evidence as the foundation of knowledge</w:t>
-      </w:r>
-    </w:p>
-    <w:p>
-      <w:pPr>
-        <w:rPr>
-          <w:lang w:val="en-US"/>
-        </w:rPr>
-      </w:pPr>
-      <w:r>
-        <w:rPr>
-          <w:lang w:val="en-US"/>
-        </w:rPr>
-        <w:t>Disparities between university and farmer field trials (Andrea’s cc thing, Seig Snapp’s thing, Anabelle Laurent’s thing). Stefan’s field workable days, iowa nitrogen project, others</w:t>
-      </w:r>
-      <w:r>
-        <w:rPr>
-          <w:lang w:val="en-US"/>
-        </w:rPr>
-        <w:t>…</w:t>
-      </w:r>
-    </w:p>
-    <w:p>
-      <w:pPr>
-        <w:rPr>
-          <w:lang w:val="en-US"/>
-        </w:rPr>
-      </w:pPr>
-      <w:r>
-        <w:br/>
-      </w:r>
-      <w:r>
-        <w:rPr>
-          <w:rFonts w:ascii="Segoe UI" w:hAnsi="Segoe UI" w:cs="Segoe UI"/>
-          <w:color w:val="0D0D0D"/>
-          <w:shd w:val="clear" w:color="auto" w:fill="FFFFFF"/>
-        </w:rPr>
-        <w:t xml:space="preserve">Scientists may dismiss others' knowledge if it originated outside of traditional scientific methods, such as through indigenous or experiential knowledge, due to a bias towards empirical evidence and peer-reviewed research. This dismissal can stem from a lack of </w:t>
-      </w:r>
-      <w:r>
-        <w:rPr>
-          <w:rFonts w:ascii="Segoe UI" w:hAnsi="Segoe UI" w:cs="Segoe UI"/>
-          <w:color w:val="0D0D0D"/>
-          <w:shd w:val="clear" w:color="auto" w:fill="FFFFFF"/>
-        </w:rPr>
-        <w:lastRenderedPageBreak/>
-        <w:t>understanding or appreciation for alternative forms of knowledge production, leading to a disregard for valuable insights and perspectives that could enrich scientific understanding and inform more holistic approaches to research and problem-solving.</w:t>
-      </w:r>
-    </w:p>
-    <w:p>
-      <w:pPr>
-        <w:rPr>
-          <w:lang w:val="en-US"/>
-        </w:rPr>
-      </w:pPr>
-    </w:p>
-    <w:p>
-      <w:pPr>
-        <w:pStyle w:val="Heading3"/>
-        <w:rPr>
-          <w:rStyle w:val="Heading3Char"/>
-        </w:rPr>
-      </w:pPr>
-      <w:r>
-        <w:rPr>
-          <w:rStyle w:val="Heading3Char"/>
-        </w:rPr>
-        <w:t>Techn</w:t>
-      </w:r>
-      <w:r>
-        <w:rPr>
-          <w:rStyle w:val="Heading3Char"/>
-        </w:rPr>
-        <w:t>ical</w:t>
-      </w:r>
-      <w:r>
-        <w:rPr>
-          <w:rStyle w:val="Heading3Char"/>
-        </w:rPr>
-        <w:t xml:space="preserve"> audits</w:t>
-      </w:r>
-    </w:p>
-    <w:p>
-      <w:r>
-        <w:t xml:space="preserve">Simply describing power inequities can be a powerful tool. A range of disciplines utilize scientific methods as frameworks for exploring, describing, and/or challening power inequities related to agriculture. Agricultural science is by definition an applied science, meaning many scientists interface with the users of their science. As a result, they are  often privy to unique situational insights that can provoke interesting queries related to power. </w:t>
-      </w:r>
-    </w:p>
-    <w:p/>
+        <w:t>Scientists may dismiss others' knowledge if it originated outside of traditional scientific methods, such as through indigenous or experiential knowledge, due to a bias towards empirical evidence and peer-reviewed research. This dismissal can stem from a lack of understanding or appreciation for alternative forms of knowledge production, leading to a disregard for valuable insights and perspectives that could enrich scientific understanding and inform more holistic approaches to research and problem-solving.</w:t>
+      </w:r>
+    </w:p>
+    <w:p>
+      <w:pPr>
+        <w:rPr>
+          <w:lang w:val="en-US"/>
+        </w:rPr>
+      </w:pPr>
+    </w:p>
     <w:p/>
     <w:p/>
     <w:p/>
@@ -4029,7 +4512,6 @@
         <w:rPr>
           <w:lang w:val="en-US"/>
         </w:rPr>
-        <w:lastRenderedPageBreak/>
         <w:t xml:space="preserve">For myriad reasons, researchers may not have the ability, resources, or power to do research that aligns with their desires to directly challenge power. However, the way you do research can also present an opportunity to redistribute power more equitably. The next two sections present guidance relating to the way in which research is done. </w:t>
       </w:r>
     </w:p>
@@ -4176,11 +4658,33 @@
         </w:rPr>
         <w:t>significant opportunities for performing better, more statistically powerful, and more relevant public research in collaboration with farmers (</w:t>
       </w:r>
-      <w:r>
-        <w:rPr>
-          <w:lang w:val="en-US"/>
-        </w:rPr>
-        <w:t>igancio’s paper, laila’s, mother daughter stuff, participatory breeding thing</w:t>
+      <w:proofErr w:type="spellStart"/>
+      <w:r>
+        <w:rPr>
+          <w:lang w:val="en-US"/>
+        </w:rPr>
+        <w:t>igancio’s</w:t>
+      </w:r>
+      <w:proofErr w:type="spellEnd"/>
+      <w:r>
+        <w:rPr>
+          <w:lang w:val="en-US"/>
+        </w:rPr>
+        <w:t xml:space="preserve"> paper, </w:t>
+      </w:r>
+      <w:proofErr w:type="spellStart"/>
+      <w:r>
+        <w:rPr>
+          <w:lang w:val="en-US"/>
+        </w:rPr>
+        <w:t>laila’s</w:t>
+      </w:r>
+      <w:proofErr w:type="spellEnd"/>
+      <w:r>
+        <w:rPr>
+          <w:lang w:val="en-US"/>
+        </w:rPr>
+        <w:t>, mother daughter stuff, participatory breeding thing</w:t>
       </w:r>
       <w:r>
         <w:rPr>
@@ -4364,11 +4868,33 @@
         </w:rPr>
         <w:t>(</w:t>
       </w:r>
-      <w:r>
-        <w:rPr>
-          <w:lang w:val="en-US"/>
-        </w:rPr>
-        <w:t xml:space="preserve">Toffolini and Jeuffroy 2022; </w:t>
+      <w:proofErr w:type="spellStart"/>
+      <w:r>
+        <w:rPr>
+          <w:lang w:val="en-US"/>
+        </w:rPr>
+        <w:t>Toffolini</w:t>
+      </w:r>
+      <w:proofErr w:type="spellEnd"/>
+      <w:r>
+        <w:rPr>
+          <w:lang w:val="en-US"/>
+        </w:rPr>
+        <w:t xml:space="preserve"> and </w:t>
+      </w:r>
+      <w:proofErr w:type="spellStart"/>
+      <w:r>
+        <w:rPr>
+          <w:lang w:val="en-US"/>
+        </w:rPr>
+        <w:t>Jeuffroy</w:t>
+      </w:r>
+      <w:proofErr w:type="spellEnd"/>
+      <w:r>
+        <w:rPr>
+          <w:lang w:val="en-US"/>
+        </w:rPr>
+        <w:t xml:space="preserve"> 2022; </w:t>
       </w:r>
       <w:r>
         <w:rPr>
@@ -4458,6 +4984,7 @@
         <w:rPr>
           <w:lang w:val="en-US"/>
         </w:rPr>
+        <w:lastRenderedPageBreak/>
         <w:t>few</w:t>
       </w:r>
       <w:r>
@@ -4606,7 +5133,21 @@
         <w:rPr>
           <w:lang w:val="en-US"/>
         </w:rPr>
-        <w:t xml:space="preserve"> (CITE something, I know this is UC Davis’ mode of action)</w:t>
+        <w:t xml:space="preserve"> (CITE something, I know this is UC </w:t>
+      </w:r>
+      <w:proofErr w:type="spellStart"/>
+      <w:r>
+        <w:rPr>
+          <w:lang w:val="en-US"/>
+        </w:rPr>
+        <w:t>Davis’</w:t>
+      </w:r>
+      <w:proofErr w:type="spellEnd"/>
+      <w:r>
+        <w:rPr>
+          <w:lang w:val="en-US"/>
+        </w:rPr>
+        <w:t xml:space="preserve"> mode of action)</w:t>
       </w:r>
       <w:r>
         <w:rPr>
@@ -4708,14 +5249,7 @@
         <w:rPr>
           <w:lang w:val="en-US"/>
         </w:rPr>
-        <w:t xml:space="preserve">provide </w:t>
-      </w:r>
-      <w:r>
-        <w:rPr>
-          <w:lang w:val="en-US"/>
-        </w:rPr>
-        <w:lastRenderedPageBreak/>
-        <w:t xml:space="preserve">compensation </w:t>
+        <w:t xml:space="preserve">provide compensation </w:t>
       </w:r>
       <w:r>
         <w:rPr>
@@ -5192,7 +5726,14 @@
         <w:rPr>
           <w:lang w:val="en-US"/>
         </w:rPr>
-        <w:t xml:space="preserve"> (I remember some program that did that…PFI may have thought about this)</w:t>
+        <w:t xml:space="preserve"> (I remember some program that did that…PFI may have thought </w:t>
+      </w:r>
+      <w:r>
+        <w:rPr>
+          <w:lang w:val="en-US"/>
+        </w:rPr>
+        <w:lastRenderedPageBreak/>
+        <w:t>about this)</w:t>
       </w:r>
       <w:r>
         <w:rPr>
@@ -5235,8 +5776,18 @@
           <w:iCs/>
           <w:lang w:val="en-US"/>
         </w:rPr>
-        <w:t>Public funding sources, and private sources committed to fair and equitable research activities, should explicitly provide funding for monetary compensation of farmers and require renumeration of farmers for their participation in research projects, xxxx</w:t>
-      </w:r>
+        <w:t xml:space="preserve">Public funding sources, and private sources committed to fair and equitable research activities, should explicitly provide funding for monetary compensation of farmers and require renumeration of farmers for their participation in research projects, </w:t>
+      </w:r>
+      <w:proofErr w:type="spellStart"/>
+      <w:r>
+        <w:rPr>
+          <w:i/>
+          <w:iCs/>
+          <w:lang w:val="en-US"/>
+        </w:rPr>
+        <w:t>xxxx</w:t>
+      </w:r>
+      <w:proofErr w:type="spellEnd"/>
     </w:p>
     <w:p>
       <w:pPr>
@@ -5336,14 +5887,7 @@
         <w:rPr>
           <w:lang w:val="en-US"/>
         </w:rPr>
-        <w:t xml:space="preserve">. We believe many researchers strive to build rich </w:t>
-      </w:r>
-      <w:r>
-        <w:rPr>
-          <w:lang w:val="en-US"/>
-        </w:rPr>
-        <w:lastRenderedPageBreak/>
-        <w:t xml:space="preserve">relationships with their farmer collaborators, however </w:t>
+        <w:t xml:space="preserve">. We believe many researchers strive to build rich relationships with their farmer collaborators, however </w:t>
       </w:r>
       <w:r>
         <w:rPr>
@@ -5355,7 +5899,21 @@
         <w:rPr>
           <w:lang w:val="en-US"/>
         </w:rPr>
-        <w:t xml:space="preserve"> (D’Ignazio and Klein XX)</w:t>
+        <w:t xml:space="preserve"> (</w:t>
+      </w:r>
+      <w:proofErr w:type="spellStart"/>
+      <w:r>
+        <w:rPr>
+          <w:lang w:val="en-US"/>
+        </w:rPr>
+        <w:t>D’Ignazio</w:t>
+      </w:r>
+      <w:proofErr w:type="spellEnd"/>
+      <w:r>
+        <w:rPr>
+          <w:lang w:val="en-US"/>
+        </w:rPr>
+        <w:t xml:space="preserve"> and Klein XX)</w:t>
       </w:r>
       <w:r>
         <w:rPr>
@@ -5587,6 +6145,7 @@
           <w:iCs/>
           <w:lang w:val="en-US"/>
         </w:rPr>
+        <w:lastRenderedPageBreak/>
         <w:t>Figure X.</w:t>
       </w:r>
       <w:r>
@@ -5709,14 +6268,7 @@
         <w:rPr>
           <w:lang w:val="en-US"/>
         </w:rPr>
-        <w:t xml:space="preserve">gh deep, critical reflection and constant iterations, their current survey encompasses the four metrics for collaboration success described above. Among other questions, Practical Farmers asks participants if they would recommend the program to a friend or other farmer (trust building), how effective the program was in helping the participant answer their questions (power and resource sharing), changes in knowledge (bi-directional learning), and whether participating spurred </w:t>
-      </w:r>
-      <w:r>
-        <w:rPr>
-          <w:lang w:val="en-US"/>
-        </w:rPr>
-        <w:lastRenderedPageBreak/>
-        <w:t>new ideas or observations on the farm (transformation). As these questions have become metrics for success, Practical Farmers has designed their program to support these metrics, resulting in highly satisfied participants (Can I cite something? A PFI report?) which translates to more consistent funding.</w:t>
+        <w:t>gh deep, critical reflection and constant iterations, their current survey encompasses the four metrics for collaboration success described above. Among other questions, Practical Farmers asks participants if they would recommend the program to a friend or other farmer (trust building), how effective the program was in helping the participant answer their questions (power and resource sharing), changes in knowledge (bi-directional learning), and whether participating spurred new ideas or observations on the farm (transformation). As these questions have become metrics for success, Practical Farmers has designed their program to support these metrics, resulting in highly satisfied participants (Can I cite something? A PFI report?) which translates to more consistent funding.</w:t>
       </w:r>
       <w:r>
         <w:rPr>
@@ -5895,6 +6447,7 @@
         <w:rPr>
           <w:lang w:val="en-US"/>
         </w:rPr>
+        <w:lastRenderedPageBreak/>
         <w:t>Agriculture and values</w:t>
       </w:r>
     </w:p>
@@ -6093,17 +6646,17 @@
           <w:color w:val="0D0D0D"/>
           <w:shd w:val="clear" w:color="auto" w:fill="FFFFFF"/>
         </w:rPr>
-        <w:t xml:space="preserve">to live within ecological limits, and advocated for </w:t>
-      </w:r>
-      <w:r>
+        <w:t xml:space="preserve">to live within ecological limits, and advocated for limiting population growth rather than increased food production as a means for long-term survivial. </w:t>
+      </w:r>
+    </w:p>
+    <w:p>
+      <w:pPr>
         <w:rPr>
           <w:rFonts w:ascii="Segoe UI" w:hAnsi="Segoe UI" w:cs="Segoe UI"/>
           <w:color w:val="0D0D0D"/>
           <w:shd w:val="clear" w:color="auto" w:fill="FFFFFF"/>
         </w:rPr>
-        <w:lastRenderedPageBreak/>
-        <w:t xml:space="preserve">limiting population growth rather than increased food production as a means for long-term survivial. </w:t>
-      </w:r>
+      </w:pPr>
     </w:p>
     <w:p>
       <w:pPr>
@@ -6125,37 +6678,37 @@
     </w:p>
     <w:p>
       <w:pPr>
+        <w:pStyle w:val="Heading1"/>
+        <w:shd w:val="clear" w:color="auto" w:fill="FFFFFF"/>
+        <w:rPr>
+          <w:rFonts w:ascii="Open Sans" w:hAnsi="Open Sans" w:cs="Open Sans"/>
+          <w:color w:val="1C1D1E"/>
+        </w:rPr>
+      </w:pPr>
+      <w:r>
         <w:rPr>
           <w:rFonts w:ascii="Segoe UI" w:hAnsi="Segoe UI" w:cs="Segoe UI"/>
           <w:color w:val="0D0D0D"/>
           <w:shd w:val="clear" w:color="auto" w:fill="FFFFFF"/>
         </w:rPr>
-      </w:pPr>
-    </w:p>
-    <w:p>
-      <w:pPr>
-        <w:pStyle w:val="Heading1"/>
-        <w:shd w:val="clear" w:color="auto" w:fill="FFFFFF"/>
+        <w:t xml:space="preserve">Robertson et al. 2001 </w:t>
+      </w:r>
+      <w:r>
         <w:rPr>
           <w:rFonts w:ascii="Open Sans" w:hAnsi="Open Sans" w:cs="Open Sans"/>
           <w:color w:val="1C1D1E"/>
         </w:rPr>
-      </w:pPr>
-      <w:r>
+        <w:t>Environmental Narratives and the Need for Multiple Perspectives to Restore Degraded Landscapes in Australia</w:t>
+      </w:r>
+    </w:p>
+    <w:p>
+      <w:pPr>
         <w:rPr>
           <w:rFonts w:ascii="Segoe UI" w:hAnsi="Segoe UI" w:cs="Segoe UI"/>
           <w:color w:val="0D0D0D"/>
           <w:shd w:val="clear" w:color="auto" w:fill="FFFFFF"/>
         </w:rPr>
-        <w:t xml:space="preserve">Robertson et al. 2001 </w:t>
-      </w:r>
-      <w:r>
-        <w:rPr>
-          <w:rFonts w:ascii="Open Sans" w:hAnsi="Open Sans" w:cs="Open Sans"/>
-          <w:color w:val="1C1D1E"/>
-        </w:rPr>
-        <w:t>Environmental Narratives and the Need for Multiple Perspectives to Restore Degraded Landscapes in Australia</w:t>
-      </w:r>
+      </w:pPr>
     </w:p>
     <w:p>
       <w:pPr>
@@ -6169,15 +6722,6 @@
     <w:p>
       <w:pPr>
         <w:rPr>
-          <w:rFonts w:ascii="Segoe UI" w:hAnsi="Segoe UI" w:cs="Segoe UI"/>
-          <w:color w:val="0D0D0D"/>
-          <w:shd w:val="clear" w:color="auto" w:fill="FFFFFF"/>
-        </w:rPr>
-      </w:pPr>
-    </w:p>
-    <w:p>
-      <w:pPr>
-        <w:rPr>
           <w:rFonts w:ascii="Times New Roman" w:eastAsia="Times New Roman" w:hAnsi="Times New Roman" w:cs="Times New Roman"/>
           <w:sz w:val="24"/>
           <w:szCs w:val="24"/>
@@ -6193,7 +6737,29 @@
           <w:lang w:val="en-US"/>
           <w14:ligatures w14:val="none"/>
         </w:rPr>
-        <w:t>Borlaug, known as the "Wizard," champions a technocentric worldview, advocating for intensive agricultural practices and technological innovation to address environmental challenges. His efforts, collectively termed the 'Green Revolution,' focus on increasing food production to sustain population growth. In contrast, Vogt, the "Prophet," promotes an ecocentric philosophy, emphasizing conservation, population control, and sustainable living to mitigate environmental degradation and ensure the planet's long-term health.</w:t>
+        <w:t xml:space="preserve">Borlaug, known as the "Wizard," champions a technocentric worldview, advocating for intensive agricultural practices and technological innovation to address environmental challenges. His efforts, collectively termed the 'Green Revolution,' focus on increasing food production to sustain population growth. In contrast, Vogt, the "Prophet," promotes an </w:t>
+      </w:r>
+      <w:proofErr w:type="spellStart"/>
+      <w:r>
+        <w:rPr>
+          <w:rFonts w:ascii="Times New Roman" w:eastAsia="Times New Roman" w:hAnsi="Times New Roman" w:cs="Times New Roman"/>
+          <w:sz w:val="24"/>
+          <w:szCs w:val="24"/>
+          <w:lang w:val="en-US"/>
+          <w14:ligatures w14:val="none"/>
+        </w:rPr>
+        <w:t>ecocentric</w:t>
+      </w:r>
+      <w:proofErr w:type="spellEnd"/>
+      <w:r>
+        <w:rPr>
+          <w:rFonts w:ascii="Times New Roman" w:eastAsia="Times New Roman" w:hAnsi="Times New Roman" w:cs="Times New Roman"/>
+          <w:sz w:val="24"/>
+          <w:szCs w:val="24"/>
+          <w:lang w:val="en-US"/>
+          <w14:ligatures w14:val="none"/>
+        </w:rPr>
+        <w:t xml:space="preserve"> philosophy, emphasizing conservation, population control, and sustainable living to mitigate environmental degradation and ensure the planet's long-term health.</w:t>
       </w:r>
     </w:p>
     <w:p>
@@ -6240,7 +6806,21 @@
         <w:rPr>
           <w:lang w:val="en-US"/>
         </w:rPr>
-        <w:t xml:space="preserve">  contemporto solve  Personal experiences and values influence how a scientist approaches problem-solving</w:t>
+        <w:t xml:space="preserve">  </w:t>
+      </w:r>
+      <w:proofErr w:type="spellStart"/>
+      <w:r>
+        <w:rPr>
+          <w:lang w:val="en-US"/>
+        </w:rPr>
+        <w:t>contemporto</w:t>
+      </w:r>
+      <w:proofErr w:type="spellEnd"/>
+      <w:r>
+        <w:rPr>
+          <w:lang w:val="en-US"/>
+        </w:rPr>
+        <w:t xml:space="preserve"> solve  Personal experiences and values influence how a scientist approaches problem-solving</w:t>
       </w:r>
     </w:p>
     <w:p>
@@ -6277,7 +6857,16 @@
           <w:color w:val="0D0D0D"/>
           <w:shd w:val="clear" w:color="auto" w:fill="FFFFFF"/>
         </w:rPr>
-        <w:t>"The Wizard and the Prophet" delves into the divergent worldviews of two influential figures in environmental thought, Norman Borlaug and William Vogt, to illustrate how underlying value systems shape individuals' perspectives on solutions to global challenges. Borlaug, the "Wizard," embodies a technocentric worldview that prioritizes technological innovation and human ingenuity as the means to address environmental issues, advocating for intensive agricultural practices and increased food production to sustain a growing population. In contrast, Vogt, the "Prophet," espouses a more ecocentric philosophy, emphasizing the need for conservation, population control, and sustainable living to mitigate environmental degradation and ensure the long-term health of the planet. Through the exploration of these contrasting visions, the book illuminates how personal values and beliefs influence one's approach to problem-solving and underscore the complexities inherent in addressing pressing global issues.</w:t>
+        <w:t xml:space="preserve">"The Wizard and the Prophet" delves into the divergent worldviews of two influential figures in environmental thought, Norman Borlaug and William Vogt, to illustrate how underlying value systems shape individuals' perspectives on solutions to global challenges. Borlaug, the "Wizard," embodies a technocentric worldview that prioritizes technological innovation and human ingenuity as the means to address environmental issues, advocating for intensive agricultural practices and increased food production to sustain a growing population. In contrast, Vogt, the "Prophet," espouses a more ecocentric philosophy, emphasizing the need for conservation, population control, and sustainable living to mitigate environmental </w:t>
+      </w:r>
+      <w:r>
+        <w:rPr>
+          <w:rFonts w:ascii="Segoe UI" w:hAnsi="Segoe UI" w:cs="Segoe UI"/>
+          <w:color w:val="0D0D0D"/>
+          <w:shd w:val="clear" w:color="auto" w:fill="FFFFFF"/>
+        </w:rPr>
+        <w:lastRenderedPageBreak/>
+        <w:t>degradation and ensure the long-term health of the planet. Through the exploration of these contrasting visions, the book illuminates how personal values and beliefs influence one's approach to problem-solving and underscore the complexities inherent in addressing pressing global issues.</w:t>
       </w:r>
     </w:p>
     <w:p>
@@ -6385,7 +6974,6 @@
           <w:szCs w:val="25"/>
           <w:shd w:val="clear" w:color="auto" w:fill="FFFFFF"/>
         </w:rPr>
-        <w:lastRenderedPageBreak/>
         <w:t xml:space="preserve"> ...It has been the hallowed XX</w:t>
       </w:r>
     </w:p>
@@ -6537,21 +7125,43 @@
         <w:rPr>
           <w:lang w:val="en-US"/>
         </w:rPr>
-        <w:t xml:space="preserve">Built on ideas shared in D’Ignazio XX, </w:t>
-      </w:r>
-    </w:p>
-    <w:p>
-      <w:pPr>
-        <w:rPr>
-          <w:lang w:val="en-US"/>
-        </w:rPr>
-      </w:pPr>
-      <w:r>
-        <w:rPr>
-          <w:lang w:val="en-US"/>
-        </w:rPr>
-        <w:t>Here we seek to raming</w:t>
-      </w:r>
+        <w:t xml:space="preserve">Built on ideas shared in </w:t>
+      </w:r>
+      <w:proofErr w:type="spellStart"/>
+      <w:r>
+        <w:rPr>
+          <w:lang w:val="en-US"/>
+        </w:rPr>
+        <w:t>D’Ignazio</w:t>
+      </w:r>
+      <w:proofErr w:type="spellEnd"/>
+      <w:r>
+        <w:rPr>
+          <w:lang w:val="en-US"/>
+        </w:rPr>
+        <w:t xml:space="preserve"> XX, </w:t>
+      </w:r>
+    </w:p>
+    <w:p>
+      <w:pPr>
+        <w:rPr>
+          <w:lang w:val="en-US"/>
+        </w:rPr>
+      </w:pPr>
+      <w:r>
+        <w:rPr>
+          <w:lang w:val="en-US"/>
+        </w:rPr>
+        <w:t xml:space="preserve">Here we seek to </w:t>
+      </w:r>
+      <w:proofErr w:type="spellStart"/>
+      <w:r>
+        <w:rPr>
+          <w:lang w:val="en-US"/>
+        </w:rPr>
+        <w:t>raming</w:t>
+      </w:r>
+      <w:proofErr w:type="spellEnd"/>
     </w:p>
     <w:p>
       <w:pPr>
@@ -6754,6 +7364,7 @@
         <w:rPr>
           <w:lang w:val="en-US"/>
         </w:rPr>
+        <w:lastRenderedPageBreak/>
         <w:t>XX is the new objectivism</w:t>
       </w:r>
     </w:p>
@@ -6846,34 +7457,41 @@
         <w:rPr>
           <w:lang w:val="en-US"/>
         </w:rPr>
-        <w:t xml:space="preserve">We argue that adding a more diverse set of framings creates a more complete picture of the ‘truth’. Uhh this needs help. </w:t>
-      </w:r>
-    </w:p>
-    <w:p>
-      <w:pPr>
-        <w:rPr>
-          <w:lang w:val="en-US"/>
-        </w:rPr>
-      </w:pPr>
-    </w:p>
-    <w:p>
-      <w:pPr>
-        <w:rPr>
-          <w:lang w:val="en-US"/>
-        </w:rPr>
-      </w:pPr>
-      <w:r>
-        <w:rPr>
-          <w:lang w:val="en-US"/>
-        </w:rPr>
-        <w:t xml:space="preserve">Ironically, although the worldviews of the two example figures are divergent, they represent those of two American males of European descent as written by an American male of European descent. This demonstrates how even classical delineations such as race and gender portend very little in </w:t>
-      </w:r>
-      <w:r>
-        <w:rPr>
-          <w:lang w:val="en-US"/>
-        </w:rPr>
-        <w:lastRenderedPageBreak/>
-        <w:t xml:space="preserve">regards to value systems, and lends us to imagine the insight that would be gained from adding more framings. </w:t>
+        <w:t xml:space="preserve">We argue that adding a more diverse set of framings creates a more complete picture of the ‘truth’. </w:t>
+      </w:r>
+      <w:proofErr w:type="spellStart"/>
+      <w:r>
+        <w:rPr>
+          <w:lang w:val="en-US"/>
+        </w:rPr>
+        <w:t>Uhh</w:t>
+      </w:r>
+      <w:proofErr w:type="spellEnd"/>
+      <w:r>
+        <w:rPr>
+          <w:lang w:val="en-US"/>
+        </w:rPr>
+        <w:t xml:space="preserve"> this needs help. </w:t>
+      </w:r>
+    </w:p>
+    <w:p>
+      <w:pPr>
+        <w:rPr>
+          <w:lang w:val="en-US"/>
+        </w:rPr>
+      </w:pPr>
+    </w:p>
+    <w:p>
+      <w:pPr>
+        <w:rPr>
+          <w:lang w:val="en-US"/>
+        </w:rPr>
+      </w:pPr>
+      <w:r>
+        <w:rPr>
+          <w:lang w:val="en-US"/>
+        </w:rPr>
+        <w:t xml:space="preserve">Ironically, although the worldviews of the two example figures are divergent, they represent those of two American males of European descent as written by an American male of European descent. This demonstrates how even classical delineations such as race and gender portend very little in regards to value systems, and lends us to imagine the insight that would be gained from adding more framings. </w:t>
       </w:r>
     </w:p>
     <w:p>
@@ -6997,6 +7615,7 @@
           <w:bCs/>
           <w:lang w:val="en-US"/>
         </w:rPr>
+        <w:lastRenderedPageBreak/>
         <w:t>Wizard and the Prophet, they are both demographically very similar, but have very different values and histories that are expressed in their world framing</w:t>
       </w:r>
     </w:p>
@@ -7593,7 +8212,18 @@
           <w:lang w:val="en-US" w:eastAsia="da-DK"/>
           <w14:ligatures w14:val="none"/>
         </w:rPr>
-        <w:t>The open science movement champions the ethos of transparency, collaboration, and accessibility in scientific research, advocating for the unrestricted sharing of research findings, methodologies, and data. Embracing principles of open access and open data, this movement seeks to democratize knowledge production, accelerate scientific progress, and foster innovation by removing barriers to information. Indeed, the sharing of data has facilitated unprecedented opportunities for collaboration, reproducibility, and interdisciplinary research, enabling scientists worldwide to build upon each other's work and address complex global challenges more effectively. However, while the open sharing of data holds immense promise, it also introduces risks, particularly concerning the potential for data misuse or misinterpretation. Data shared openly may be used out of context, leading to misrepresentations, erroneous conclusions, or even harm if not properly understood or interpreted. Therefore, while promoting data sharing, it is crucial for researchers to uphold ethical standards, provide context and metadata for shared data, and actively engage in transparent and responsible data stewardship practices to mitigate the risks associated with data misuse in the open science ecosystem.</w:t>
+        <w:t xml:space="preserve">The open science movement champions the ethos of transparency, collaboration, and accessibility in scientific research, advocating for the unrestricted sharing of research findings, methodologies, and data. Embracing principles of open access and open data, this movement seeks to democratize knowledge production, accelerate scientific progress, and foster innovation by removing barriers to information. Indeed, the sharing of data has facilitated unprecedented opportunities for collaboration, reproducibility, and interdisciplinary research, enabling scientists worldwide to build upon each other's work and address complex global challenges more effectively. However, while the open sharing of data holds immense promise, it also introduces risks, particularly concerning the potential for data misuse or misinterpretation. Data shared openly may be used out of context, leading to misrepresentations, erroneous conclusions, or even harm if not properly understood or </w:t>
+      </w:r>
+      <w:r>
+        <w:rPr>
+          <w:rFonts w:ascii="Times New Roman" w:eastAsia="Times New Roman" w:hAnsi="Times New Roman" w:cs="Times New Roman"/>
+          <w:sz w:val="24"/>
+          <w:szCs w:val="24"/>
+          <w:lang w:val="en-US" w:eastAsia="da-DK"/>
+          <w14:ligatures w14:val="none"/>
+        </w:rPr>
+        <w:lastRenderedPageBreak/>
+        <w:t>interpreted. Therefore, while promoting data sharing, it is crucial for researchers to uphold ethical standards, provide context and metadata for shared data, and actively engage in transparent and responsible data stewardship practices to mitigate the risks associated with data misuse in the open science ecosystem.</w:t>
       </w:r>
     </w:p>
     <w:p>
@@ -7665,13 +8295,23 @@
           <w:lang w:val="en-US"/>
         </w:rPr>
       </w:pPr>
+      <w:proofErr w:type="spellStart"/>
       <w:r>
         <w:rPr>
           <w:b/>
           <w:bCs/>
           <w:lang w:val="en-US"/>
         </w:rPr>
-        <w:t>Cropscape data article (double cropping)</w:t>
+        <w:t>Cropscape</w:t>
+      </w:r>
+      <w:proofErr w:type="spellEnd"/>
+      <w:r>
+        <w:rPr>
+          <w:b/>
+          <w:bCs/>
+          <w:lang w:val="en-US"/>
+        </w:rPr>
+        <w:t xml:space="preserve"> data article (double cropping)</w:t>
       </w:r>
     </w:p>
     <w:p>
@@ -7824,7 +8464,6 @@
         <w:rPr>
           <w:lang w:val="en-US"/>
         </w:rPr>
-        <w:lastRenderedPageBreak/>
         <w:t>We demonstrate how (1) examining and challenging power led to novel teaching, training, and research questions, (2) building farmer collaborations with reciprocity</w:t>
       </w:r>
       <w:r>
